--- a/products/manuscript/Hammerton_Final.docx
+++ b/products/manuscript/Hammerton_Final.docx
@@ -7,7 +7,15 @@
         <w:pStyle w:val="Title"/>
       </w:pPr>
       <w:r>
-        <w:t>Comparing Influenza A H1N1 and H3N2 Genetic Drift 2013-2017, US</w:t>
+        <w:t xml:space="preserve">Comparing Influenza </w:t>
+      </w:r>
+      <w:proofErr w:type="gramStart"/>
+      <w:r>
+        <w:t>A</w:t>
+      </w:r>
+      <w:proofErr w:type="gramEnd"/>
+      <w:r>
+        <w:t xml:space="preserve"> H1N1 and H3N2 Genetic Drift 2013-2017, US</w:t>
       </w:r>
     </w:p>
     <w:p>
@@ -15,7 +23,7 @@
         <w:pStyle w:val="Subtitle"/>
       </w:pPr>
       <w:r>
-        <w:t>Molecular Epidemiolgy Final Report, Spring 2024</w:t>
+        <w:t>Molecular Epidemiology Final Report, Spring 2024</w:t>
       </w:r>
     </w:p>
     <w:p>
@@ -39,7 +47,7 @@
         <w:pStyle w:val="Abstract"/>
       </w:pPr>
       <w:r>
-        <w:t>Genetic drift leads a need to update influenza vaccine strains most seasons. Distance measures over time can tell us how much drift has occurred. We aimed to determine if H1N1 or H3N2 appeared to drift more over time, and found that there was no significant difference between the subtypes.</w:t>
+        <w:t>Genetic drift leads to a need to update influenza vaccine strains most seasons. Distance measures over time can tell us how much drift has occurred. We aimed to determine if H1N1 or H3N2 appeared to drift more over time and found that there was no significant difference between the subtypes.</w:t>
       </w:r>
     </w:p>
     <w:p>
@@ -62,7 +70,7 @@
         <w:pStyle w:val="FirstParagraph"/>
       </w:pPr>
       <w:r>
-        <w:t>Genetic drift leads a regular need to re-assess and update influenza vaccine strains from year to year (1). Differences between influenza vaccine strains and circulating strains have been cited as one of the causes of reduced vaccine efficacy (2–5). “Mismatch” between the strains is often defined somewhat arbitrarily and dichotomously, but using continuous genetic distance measures could lead to a better understanding of the impact of genetic drift and vaccine mismatch on changes in vaccine effectiveness in populations (3,5). However, there is not just one circulating strain per season, as genetic drift happens continuously over time and around the globe. One way we can examine and compare genetic drift is to assess the gradual change and evolution over time and compare genetic distances using phylogenetic tree-based methods. In this analysis, we used such methods to compare genetic drift in H1N1 and H3N2 Influenza A subtypes in the United States from 2013 to 2017.</w:t>
+        <w:t>Genetic drift leads to a yearly need to re-assess and, often, update influenza vaccine strains (1). Differences between influenza vaccine strains and circulating strains have been cited as one of the causes of reduced vaccine efficacy (2–5). “Mismatch” between the strains is often defined somewhat arbitrarily and dichotomously, but using continuous genetic distance measures could lead to a better understanding of the impact of genetic drift and vaccine mismatch on changes in vaccine effectiveness in populations (3,5). However, there is not just one circulating strain per season, as genetic drift happens continuously over time and around the globe. One way we can examine and compare genetic drift is to assess the gradual change and evolution over time and compare genetic distances using phylogenetic tree-based methods. In this analysis, we used such methods to compare genetic drift in H1N1 and H3N2 Influenza A subtypes in the United States from 2013 to 2017.</w:t>
       </w:r>
     </w:p>
     <w:p>
@@ -109,7 +117,7 @@
         <w:t>msa</w:t>
       </w:r>
       <w:r>
-        <w:t xml:space="preserve"> package was then used perform multiple sequence alignment and prepare data for modeling (9).</w:t>
+        <w:t xml:space="preserve"> package was then used to perform multiple sequence alignment and prepare data for modeling (9).</w:t>
       </w:r>
     </w:p>
     <w:p>
@@ -117,7 +125,7 @@
         <w:pStyle w:val="BodyText"/>
       </w:pPr>
       <w:r>
-        <w:t xml:space="preserve">Unweighted Pair Group Method with Arithmetic Mean (UPGMA) (10) was used to construct a rooted tree and bootstrapped estimates were calculated for edge lengths using the </w:t>
+        <w:t xml:space="preserve">Unweighted Pair Group Method with Arithmetic Mean (UPGMA) (10) was used to construct a rooted tree, and bootstrapped estimates were calculated for edge lengths using the </w:t>
       </w:r>
       <w:r>
         <w:rPr>
@@ -207,7 +215,7 @@
         <w:t>phangorn</w:t>
       </w:r>
       <w:r>
-        <w:t xml:space="preserve"> R package (11). The JC, K80, and SYM models were tested with all models also testing base, +I, +G, and G+I versions. Final models were selected based on a combination of logLikelihood, AIC, and BIC measures. Collection date was used to root the models in both subtypes. Specific collection dates were missing in five H1N1 and two H3N2 records (only years provided). In these cases, the first of the reported year was used as the date.</w:t>
+        <w:t xml:space="preserve"> R package (11). The JC, K80, and SYM models were tested with all models, as well as the testing base, +I, +G, and G+I versions. Final models were selected based on a combination of logLikelihood, AIC, and BIC measures. Collection dates were used to root the models in both subtypes. Specific collection dates were missing in five H1N1 and two H3N2 records (only years provided). In these cases, the first of the reported year was used as the date.</w:t>
       </w:r>
     </w:p>
     <w:p>
@@ -247,11 +255,11 @@
         </w:r>
       </w:hyperlink>
       <w:r>
-        <w:t xml:space="preserve">. Visually, it appears as though H3N2 had a slight trend towards higher </w:t>
+        <w:t xml:space="preserve">. Visually, it appears as though H3N2 had a slight trend towards higher distance in the full distributions. However, when examining the final estimates, and in </w:t>
       </w:r>
       <w:r>
         <w:lastRenderedPageBreak/>
-        <w:t>distance in the full distributions. However, when examining the final estimates, and in particular, the contrast estimates, we see that the 95% CI crosses zero, and we must thus conclude that there is no statistically significant difference in the total amount of genetic drift over time in our samples over the study period.</w:t>
+        <w:t>particular, the contrast estimates, we see that the 95% CI crosses zero, and we must thus conclude that there is no statistically significant difference in the total amount of genetic drift over time in our samples over the study period.</w:t>
       </w:r>
     </w:p>
     <w:tbl>
@@ -280,7 +288,7 @@
                 <w:noProof/>
               </w:rPr>
               <w:drawing>
-                <wp:inline distT="0" distB="0" distL="0" distR="0" wp14:anchorId="5396EC5D" wp14:editId="5FF698E1">
+                <wp:inline distT="0" distB="0" distL="0" distR="0" wp14:anchorId="78A125A3" wp14:editId="592DD679">
                   <wp:extent cx="4128561" cy="3669832"/>
                   <wp:effectExtent l="0" t="0" r="0" b="0"/>
                   <wp:docPr id="24" name="Picture"/>
@@ -666,18 +674,18 @@
           <w:tbl>
             <w:tblPr>
               <w:tblStyle w:val="Table"/>
-              <w:tblW w:w="9630" w:type="dxa"/>
+              <w:tblW w:w="0" w:type="auto"/>
               <w:tblLook w:val="0020" w:firstRow="1" w:lastRow="0" w:firstColumn="0" w:lastColumn="0" w:noHBand="0" w:noVBand="0"/>
             </w:tblPr>
             <w:tblGrid>
-              <w:gridCol w:w="1596"/>
+              <w:gridCol w:w="1506"/>
               <w:gridCol w:w="990"/>
-              <w:gridCol w:w="1260"/>
-              <w:gridCol w:w="1440"/>
-              <w:gridCol w:w="900"/>
+              <w:gridCol w:w="1170"/>
               <w:gridCol w:w="1170"/>
               <w:gridCol w:w="1080"/>
-              <w:gridCol w:w="1194"/>
+              <w:gridCol w:w="1170"/>
+              <w:gridCol w:w="900"/>
+              <w:gridCol w:w="1260"/>
             </w:tblGrid>
             <w:tr>
               <w:trPr>
@@ -686,7 +694,7 @@
               </w:trPr>
               <w:tc>
                 <w:tcPr>
-                  <w:tcW w:w="1596" w:type="dxa"/>
+                  <w:tcW w:w="1506" w:type="dxa"/>
                 </w:tcPr>
                 <w:p>
                   <w:pPr>
@@ -707,94 +715,84 @@
                     <w:pStyle w:val="Compact"/>
                     <w:jc w:val="center"/>
                   </w:pPr>
-                  <w:proofErr w:type="spellStart"/>
                   <w:r>
                     <w:t>df</w:t>
                   </w:r>
-                  <w:proofErr w:type="spellEnd"/>
+                </w:p>
+              </w:tc>
+              <w:tc>
+                <w:tcPr>
+                  <w:tcW w:w="1170" w:type="dxa"/>
+                </w:tcPr>
+                <w:p>
+                  <w:pPr>
+                    <w:pStyle w:val="Compact"/>
+                    <w:jc w:val="center"/>
+                  </w:pPr>
+                  <w:r>
+                    <w:t>logLik</w:t>
+                  </w:r>
+                </w:p>
+              </w:tc>
+              <w:tc>
+                <w:tcPr>
+                  <w:tcW w:w="1170" w:type="dxa"/>
+                </w:tcPr>
+                <w:p>
+                  <w:pPr>
+                    <w:pStyle w:val="Compact"/>
+                    <w:jc w:val="center"/>
+                  </w:pPr>
+                  <w:r>
+                    <w:t>AIC</w:t>
+                  </w:r>
+                </w:p>
+              </w:tc>
+              <w:tc>
+                <w:tcPr>
+                  <w:tcW w:w="1080" w:type="dxa"/>
+                </w:tcPr>
+                <w:p>
+                  <w:pPr>
+                    <w:pStyle w:val="Compact"/>
+                    <w:jc w:val="center"/>
+                  </w:pPr>
+                  <w:r>
+                    <w:t>AICw</w:t>
+                  </w:r>
+                </w:p>
+              </w:tc>
+              <w:tc>
+                <w:tcPr>
+                  <w:tcW w:w="1170" w:type="dxa"/>
+                </w:tcPr>
+                <w:p>
+                  <w:pPr>
+                    <w:pStyle w:val="Compact"/>
+                    <w:jc w:val="center"/>
+                  </w:pPr>
+                  <w:r>
+                    <w:t>AICc</w:t>
+                  </w:r>
+                </w:p>
+              </w:tc>
+              <w:tc>
+                <w:tcPr>
+                  <w:tcW w:w="900" w:type="dxa"/>
+                </w:tcPr>
+                <w:p>
+                  <w:pPr>
+                    <w:pStyle w:val="Compact"/>
+                    <w:jc w:val="center"/>
+                  </w:pPr>
+                  <w:r>
+                    <w:t>AICcw</w:t>
+                  </w:r>
                 </w:p>
               </w:tc>
               <w:tc>
                 <w:tcPr>
                   <w:tcW w:w="1260" w:type="dxa"/>
-                </w:tcPr>
-                <w:p>
-                  <w:pPr>
-                    <w:pStyle w:val="Compact"/>
-                    <w:jc w:val="center"/>
-                  </w:pPr>
-                  <w:proofErr w:type="spellStart"/>
-                  <w:r>
-                    <w:t>logLik</w:t>
-                  </w:r>
-                  <w:proofErr w:type="spellEnd"/>
-                </w:p>
-              </w:tc>
-              <w:tc>
-                <w:tcPr>
-                  <w:tcW w:w="1440" w:type="dxa"/>
-                </w:tcPr>
-                <w:p>
-                  <w:pPr>
-                    <w:pStyle w:val="Compact"/>
-                    <w:jc w:val="center"/>
-                  </w:pPr>
-                  <w:r>
-                    <w:t>AIC</w:t>
-                  </w:r>
-                </w:p>
-              </w:tc>
-              <w:tc>
-                <w:tcPr>
-                  <w:tcW w:w="900" w:type="dxa"/>
-                </w:tcPr>
-                <w:p>
-                  <w:pPr>
-                    <w:pStyle w:val="Compact"/>
-                    <w:jc w:val="center"/>
-                  </w:pPr>
-                  <w:proofErr w:type="spellStart"/>
-                  <w:r>
-                    <w:t>AICw</w:t>
-                  </w:r>
-                  <w:proofErr w:type="spellEnd"/>
-                </w:p>
-              </w:tc>
-              <w:tc>
-                <w:tcPr>
-                  <w:tcW w:w="1170" w:type="dxa"/>
-                </w:tcPr>
-                <w:p>
-                  <w:pPr>
-                    <w:pStyle w:val="Compact"/>
-                    <w:jc w:val="center"/>
-                  </w:pPr>
-                  <w:proofErr w:type="spellStart"/>
-                  <w:r>
-                    <w:t>AICc</w:t>
-                  </w:r>
-                  <w:proofErr w:type="spellEnd"/>
-                </w:p>
-              </w:tc>
-              <w:tc>
-                <w:tcPr>
-                  <w:tcW w:w="1080" w:type="dxa"/>
-                </w:tcPr>
-                <w:p>
-                  <w:pPr>
-                    <w:pStyle w:val="Compact"/>
-                    <w:jc w:val="center"/>
-                  </w:pPr>
-                  <w:proofErr w:type="spellStart"/>
-                  <w:r>
-                    <w:t>AICcw</w:t>
-                  </w:r>
-                  <w:proofErr w:type="spellEnd"/>
-                </w:p>
-              </w:tc>
-              <w:tc>
-                <w:tcPr>
-                  <w:tcW w:w="1194" w:type="dxa"/>
                 </w:tcPr>
                 <w:p>
                   <w:pPr>
@@ -810,7 +808,7 @@
             <w:tr>
               <w:tc>
                 <w:tcPr>
-                  <w:tcW w:w="9630" w:type="dxa"/>
+                  <w:tcW w:w="9246" w:type="dxa"/>
                   <w:gridSpan w:val="8"/>
                 </w:tcPr>
                 <w:p>
@@ -827,7 +825,7 @@
             <w:tr>
               <w:tc>
                 <w:tcPr>
-                  <w:tcW w:w="1596" w:type="dxa"/>
+                  <w:tcW w:w="1506" w:type="dxa"/>
                 </w:tcPr>
                 <w:p>
                   <w:pPr>
@@ -855,77 +853,77 @@
               </w:tc>
               <w:tc>
                 <w:tcPr>
+                  <w:tcW w:w="1170" w:type="dxa"/>
+                </w:tcPr>
+                <w:p>
+                  <w:pPr>
+                    <w:pStyle w:val="Compact"/>
+                    <w:jc w:val="center"/>
+                  </w:pPr>
+                  <w:r>
+                    <w:t>−8,101.5</w:t>
+                  </w:r>
+                </w:p>
+              </w:tc>
+              <w:tc>
+                <w:tcPr>
+                  <w:tcW w:w="1170" w:type="dxa"/>
+                </w:tcPr>
+                <w:p>
+                  <w:pPr>
+                    <w:pStyle w:val="Compact"/>
+                    <w:jc w:val="center"/>
+                  </w:pPr>
+                  <w:r>
+                    <w:t>17,196.9</w:t>
+                  </w:r>
+                </w:p>
+              </w:tc>
+              <w:tc>
+                <w:tcPr>
+                  <w:tcW w:w="1080" w:type="dxa"/>
+                </w:tcPr>
+                <w:p>
+                  <w:pPr>
+                    <w:pStyle w:val="Compact"/>
+                    <w:jc w:val="center"/>
+                  </w:pPr>
+                  <w:r>
+                    <w:t>0.0</w:t>
+                  </w:r>
+                </w:p>
+              </w:tc>
+              <w:tc>
+                <w:tcPr>
+                  <w:tcW w:w="1170" w:type="dxa"/>
+                </w:tcPr>
+                <w:p>
+                  <w:pPr>
+                    <w:pStyle w:val="Compact"/>
+                    <w:jc w:val="center"/>
+                  </w:pPr>
+                  <w:r>
+                    <w:t>17,581.3</w:t>
+                  </w:r>
+                </w:p>
+              </w:tc>
+              <w:tc>
+                <w:tcPr>
+                  <w:tcW w:w="900" w:type="dxa"/>
+                </w:tcPr>
+                <w:p>
+                  <w:pPr>
+                    <w:pStyle w:val="Compact"/>
+                    <w:jc w:val="center"/>
+                  </w:pPr>
+                  <w:r>
+                    <w:t>0.0</w:t>
+                  </w:r>
+                </w:p>
+              </w:tc>
+              <w:tc>
+                <w:tcPr>
                   <w:tcW w:w="1260" w:type="dxa"/>
-                </w:tcPr>
-                <w:p>
-                  <w:pPr>
-                    <w:pStyle w:val="Compact"/>
-                    <w:jc w:val="center"/>
-                  </w:pPr>
-                  <w:r>
-                    <w:t>−8,101.5</w:t>
-                  </w:r>
-                </w:p>
-              </w:tc>
-              <w:tc>
-                <w:tcPr>
-                  <w:tcW w:w="1440" w:type="dxa"/>
-                </w:tcPr>
-                <w:p>
-                  <w:pPr>
-                    <w:pStyle w:val="Compact"/>
-                    <w:jc w:val="center"/>
-                  </w:pPr>
-                  <w:r>
-                    <w:t>17,196.9</w:t>
-                  </w:r>
-                </w:p>
-              </w:tc>
-              <w:tc>
-                <w:tcPr>
-                  <w:tcW w:w="900" w:type="dxa"/>
-                </w:tcPr>
-                <w:p>
-                  <w:pPr>
-                    <w:pStyle w:val="Compact"/>
-                    <w:jc w:val="center"/>
-                  </w:pPr>
-                  <w:r>
-                    <w:t>0.0</w:t>
-                  </w:r>
-                </w:p>
-              </w:tc>
-              <w:tc>
-                <w:tcPr>
-                  <w:tcW w:w="1170" w:type="dxa"/>
-                </w:tcPr>
-                <w:p>
-                  <w:pPr>
-                    <w:pStyle w:val="Compact"/>
-                    <w:jc w:val="center"/>
-                  </w:pPr>
-                  <w:r>
-                    <w:t>17,581.3</w:t>
-                  </w:r>
-                </w:p>
-              </w:tc>
-              <w:tc>
-                <w:tcPr>
-                  <w:tcW w:w="1080" w:type="dxa"/>
-                </w:tcPr>
-                <w:p>
-                  <w:pPr>
-                    <w:pStyle w:val="Compact"/>
-                    <w:jc w:val="center"/>
-                  </w:pPr>
-                  <w:r>
-                    <w:t>0.0</w:t>
-                  </w:r>
-                </w:p>
-              </w:tc>
-              <w:tc>
-                <w:tcPr>
-                  <w:tcW w:w="1194" w:type="dxa"/>
                 </w:tcPr>
                 <w:p>
                   <w:pPr>
@@ -941,7 +939,7 @@
             <w:tr>
               <w:tc>
                 <w:tcPr>
-                  <w:tcW w:w="1596" w:type="dxa"/>
+                  <w:tcW w:w="1506" w:type="dxa"/>
                 </w:tcPr>
                 <w:p>
                   <w:pPr>
@@ -969,77 +967,77 @@
               </w:tc>
               <w:tc>
                 <w:tcPr>
+                  <w:tcW w:w="1170" w:type="dxa"/>
+                </w:tcPr>
+                <w:p>
+                  <w:pPr>
+                    <w:pStyle w:val="Compact"/>
+                    <w:jc w:val="center"/>
+                  </w:pPr>
+                  <w:r>
+                    <w:t>−7,992.6</w:t>
+                  </w:r>
+                </w:p>
+              </w:tc>
+              <w:tc>
+                <w:tcPr>
+                  <w:tcW w:w="1170" w:type="dxa"/>
+                </w:tcPr>
+                <w:p>
+                  <w:pPr>
+                    <w:pStyle w:val="Compact"/>
+                    <w:jc w:val="center"/>
+                  </w:pPr>
+                  <w:r>
+                    <w:t>16,981.1</w:t>
+                  </w:r>
+                </w:p>
+              </w:tc>
+              <w:tc>
+                <w:tcPr>
+                  <w:tcW w:w="1080" w:type="dxa"/>
+                </w:tcPr>
+                <w:p>
+                  <w:pPr>
+                    <w:pStyle w:val="Compact"/>
+                    <w:jc w:val="center"/>
+                  </w:pPr>
+                  <w:r>
+                    <w:t>0.0</w:t>
+                  </w:r>
+                </w:p>
+              </w:tc>
+              <w:tc>
+                <w:tcPr>
+                  <w:tcW w:w="1170" w:type="dxa"/>
+                </w:tcPr>
+                <w:p>
+                  <w:pPr>
+                    <w:pStyle w:val="Compact"/>
+                    <w:jc w:val="center"/>
+                  </w:pPr>
+                  <w:r>
+                    <w:t>17,367.3</w:t>
+                  </w:r>
+                </w:p>
+              </w:tc>
+              <w:tc>
+                <w:tcPr>
+                  <w:tcW w:w="900" w:type="dxa"/>
+                </w:tcPr>
+                <w:p>
+                  <w:pPr>
+                    <w:pStyle w:val="Compact"/>
+                    <w:jc w:val="center"/>
+                  </w:pPr>
+                  <w:r>
+                    <w:t>0.0</w:t>
+                  </w:r>
+                </w:p>
+              </w:tc>
+              <w:tc>
+                <w:tcPr>
                   <w:tcW w:w="1260" w:type="dxa"/>
-                </w:tcPr>
-                <w:p>
-                  <w:pPr>
-                    <w:pStyle w:val="Compact"/>
-                    <w:jc w:val="center"/>
-                  </w:pPr>
-                  <w:r>
-                    <w:t>−7,992.6</w:t>
-                  </w:r>
-                </w:p>
-              </w:tc>
-              <w:tc>
-                <w:tcPr>
-                  <w:tcW w:w="1440" w:type="dxa"/>
-                </w:tcPr>
-                <w:p>
-                  <w:pPr>
-                    <w:pStyle w:val="Compact"/>
-                    <w:jc w:val="center"/>
-                  </w:pPr>
-                  <w:r>
-                    <w:t>16,981.1</w:t>
-                  </w:r>
-                </w:p>
-              </w:tc>
-              <w:tc>
-                <w:tcPr>
-                  <w:tcW w:w="900" w:type="dxa"/>
-                </w:tcPr>
-                <w:p>
-                  <w:pPr>
-                    <w:pStyle w:val="Compact"/>
-                    <w:jc w:val="center"/>
-                  </w:pPr>
-                  <w:r>
-                    <w:t>0.0</w:t>
-                  </w:r>
-                </w:p>
-              </w:tc>
-              <w:tc>
-                <w:tcPr>
-                  <w:tcW w:w="1170" w:type="dxa"/>
-                </w:tcPr>
-                <w:p>
-                  <w:pPr>
-                    <w:pStyle w:val="Compact"/>
-                    <w:jc w:val="center"/>
-                  </w:pPr>
-                  <w:r>
-                    <w:t>17,367.3</w:t>
-                  </w:r>
-                </w:p>
-              </w:tc>
-              <w:tc>
-                <w:tcPr>
-                  <w:tcW w:w="1080" w:type="dxa"/>
-                </w:tcPr>
-                <w:p>
-                  <w:pPr>
-                    <w:pStyle w:val="Compact"/>
-                    <w:jc w:val="center"/>
-                  </w:pPr>
-                  <w:r>
-                    <w:t>0.0</w:t>
-                  </w:r>
-                </w:p>
-              </w:tc>
-              <w:tc>
-                <w:tcPr>
-                  <w:tcW w:w="1194" w:type="dxa"/>
                 </w:tcPr>
                 <w:p>
                   <w:pPr>
@@ -1055,7 +1053,7 @@
             <w:tr>
               <w:tc>
                 <w:tcPr>
-                  <w:tcW w:w="1596" w:type="dxa"/>
+                  <w:tcW w:w="1506" w:type="dxa"/>
                 </w:tcPr>
                 <w:p>
                   <w:pPr>
@@ -1083,77 +1081,77 @@
               </w:tc>
               <w:tc>
                 <w:tcPr>
+                  <w:tcW w:w="1170" w:type="dxa"/>
+                </w:tcPr>
+                <w:p>
+                  <w:pPr>
+                    <w:pStyle w:val="Compact"/>
+                    <w:jc w:val="center"/>
+                  </w:pPr>
+                  <w:r>
+                    <w:t>−7,985.6</w:t>
+                  </w:r>
+                </w:p>
+              </w:tc>
+              <w:tc>
+                <w:tcPr>
+                  <w:tcW w:w="1170" w:type="dxa"/>
+                </w:tcPr>
+                <w:p>
+                  <w:pPr>
+                    <w:pStyle w:val="Compact"/>
+                    <w:jc w:val="center"/>
+                  </w:pPr>
+                  <w:r>
+                    <w:t>16,967.2</w:t>
+                  </w:r>
+                </w:p>
+              </w:tc>
+              <w:tc>
+                <w:tcPr>
+                  <w:tcW w:w="1080" w:type="dxa"/>
+                </w:tcPr>
+                <w:p>
+                  <w:pPr>
+                    <w:pStyle w:val="Compact"/>
+                    <w:jc w:val="center"/>
+                  </w:pPr>
+                  <w:r>
+                    <w:t>0.0</w:t>
+                  </w:r>
+                </w:p>
+              </w:tc>
+              <w:tc>
+                <w:tcPr>
+                  <w:tcW w:w="1170" w:type="dxa"/>
+                </w:tcPr>
+                <w:p>
+                  <w:pPr>
+                    <w:pStyle w:val="Compact"/>
+                    <w:jc w:val="center"/>
+                  </w:pPr>
+                  <w:r>
+                    <w:t>17,353.4</w:t>
+                  </w:r>
+                </w:p>
+              </w:tc>
+              <w:tc>
+                <w:tcPr>
+                  <w:tcW w:w="900" w:type="dxa"/>
+                </w:tcPr>
+                <w:p>
+                  <w:pPr>
+                    <w:pStyle w:val="Compact"/>
+                    <w:jc w:val="center"/>
+                  </w:pPr>
+                  <w:r>
+                    <w:t>0.0</w:t>
+                  </w:r>
+                </w:p>
+              </w:tc>
+              <w:tc>
+                <w:tcPr>
                   <w:tcW w:w="1260" w:type="dxa"/>
-                </w:tcPr>
-                <w:p>
-                  <w:pPr>
-                    <w:pStyle w:val="Compact"/>
-                    <w:jc w:val="center"/>
-                  </w:pPr>
-                  <w:r>
-                    <w:t>−7,985.6</w:t>
-                  </w:r>
-                </w:p>
-              </w:tc>
-              <w:tc>
-                <w:tcPr>
-                  <w:tcW w:w="1440" w:type="dxa"/>
-                </w:tcPr>
-                <w:p>
-                  <w:pPr>
-                    <w:pStyle w:val="Compact"/>
-                    <w:jc w:val="center"/>
-                  </w:pPr>
-                  <w:r>
-                    <w:t>16,967.2</w:t>
-                  </w:r>
-                </w:p>
-              </w:tc>
-              <w:tc>
-                <w:tcPr>
-                  <w:tcW w:w="900" w:type="dxa"/>
-                </w:tcPr>
-                <w:p>
-                  <w:pPr>
-                    <w:pStyle w:val="Compact"/>
-                    <w:jc w:val="center"/>
-                  </w:pPr>
-                  <w:r>
-                    <w:t>0.0</w:t>
-                  </w:r>
-                </w:p>
-              </w:tc>
-              <w:tc>
-                <w:tcPr>
-                  <w:tcW w:w="1170" w:type="dxa"/>
-                </w:tcPr>
-                <w:p>
-                  <w:pPr>
-                    <w:pStyle w:val="Compact"/>
-                    <w:jc w:val="center"/>
-                  </w:pPr>
-                  <w:r>
-                    <w:t>17,353.4</w:t>
-                  </w:r>
-                </w:p>
-              </w:tc>
-              <w:tc>
-                <w:tcPr>
-                  <w:tcW w:w="1080" w:type="dxa"/>
-                </w:tcPr>
-                <w:p>
-                  <w:pPr>
-                    <w:pStyle w:val="Compact"/>
-                    <w:jc w:val="center"/>
-                  </w:pPr>
-                  <w:r>
-                    <w:t>0.0</w:t>
-                  </w:r>
-                </w:p>
-              </w:tc>
-              <w:tc>
-                <w:tcPr>
-                  <w:tcW w:w="1194" w:type="dxa"/>
                 </w:tcPr>
                 <w:p>
                   <w:pPr>
@@ -1169,7 +1167,7 @@
             <w:tr>
               <w:tc>
                 <w:tcPr>
-                  <w:tcW w:w="1596" w:type="dxa"/>
+                  <w:tcW w:w="1506" w:type="dxa"/>
                 </w:tcPr>
                 <w:p>
                   <w:pPr>
@@ -1197,77 +1195,77 @@
               </w:tc>
               <w:tc>
                 <w:tcPr>
+                  <w:tcW w:w="1170" w:type="dxa"/>
+                </w:tcPr>
+                <w:p>
+                  <w:pPr>
+                    <w:pStyle w:val="Compact"/>
+                    <w:jc w:val="center"/>
+                  </w:pPr>
+                  <w:r>
+                    <w:t>−7,984.2</w:t>
+                  </w:r>
+                </w:p>
+              </w:tc>
+              <w:tc>
+                <w:tcPr>
+                  <w:tcW w:w="1170" w:type="dxa"/>
+                </w:tcPr>
+                <w:p>
+                  <w:pPr>
+                    <w:pStyle w:val="Compact"/>
+                    <w:jc w:val="center"/>
+                  </w:pPr>
+                  <w:r>
+                    <w:t>16,966.5</w:t>
+                  </w:r>
+                </w:p>
+              </w:tc>
+              <w:tc>
+                <w:tcPr>
+                  <w:tcW w:w="1080" w:type="dxa"/>
+                </w:tcPr>
+                <w:p>
+                  <w:pPr>
+                    <w:pStyle w:val="Compact"/>
+                    <w:jc w:val="center"/>
+                  </w:pPr>
+                  <w:r>
+                    <w:t>0.0</w:t>
+                  </w:r>
+                </w:p>
+              </w:tc>
+              <w:tc>
+                <w:tcPr>
+                  <w:tcW w:w="1170" w:type="dxa"/>
+                </w:tcPr>
+                <w:p>
+                  <w:pPr>
+                    <w:pStyle w:val="Compact"/>
+                    <w:jc w:val="center"/>
+                  </w:pPr>
+                  <w:r>
+                    <w:t>17,354.5</w:t>
+                  </w:r>
+                </w:p>
+              </w:tc>
+              <w:tc>
+                <w:tcPr>
+                  <w:tcW w:w="900" w:type="dxa"/>
+                </w:tcPr>
+                <w:p>
+                  <w:pPr>
+                    <w:pStyle w:val="Compact"/>
+                    <w:jc w:val="center"/>
+                  </w:pPr>
+                  <w:r>
+                    <w:t>0.0</w:t>
+                  </w:r>
+                </w:p>
+              </w:tc>
+              <w:tc>
+                <w:tcPr>
                   <w:tcW w:w="1260" w:type="dxa"/>
-                </w:tcPr>
-                <w:p>
-                  <w:pPr>
-                    <w:pStyle w:val="Compact"/>
-                    <w:jc w:val="center"/>
-                  </w:pPr>
-                  <w:r>
-                    <w:t>−7,984.2</w:t>
-                  </w:r>
-                </w:p>
-              </w:tc>
-              <w:tc>
-                <w:tcPr>
-                  <w:tcW w:w="1440" w:type="dxa"/>
-                </w:tcPr>
-                <w:p>
-                  <w:pPr>
-                    <w:pStyle w:val="Compact"/>
-                    <w:jc w:val="center"/>
-                  </w:pPr>
-                  <w:r>
-                    <w:t>16,966.5</w:t>
-                  </w:r>
-                </w:p>
-              </w:tc>
-              <w:tc>
-                <w:tcPr>
-                  <w:tcW w:w="900" w:type="dxa"/>
-                </w:tcPr>
-                <w:p>
-                  <w:pPr>
-                    <w:pStyle w:val="Compact"/>
-                    <w:jc w:val="center"/>
-                  </w:pPr>
-                  <w:r>
-                    <w:t>0.0</w:t>
-                  </w:r>
-                </w:p>
-              </w:tc>
-              <w:tc>
-                <w:tcPr>
-                  <w:tcW w:w="1170" w:type="dxa"/>
-                </w:tcPr>
-                <w:p>
-                  <w:pPr>
-                    <w:pStyle w:val="Compact"/>
-                    <w:jc w:val="center"/>
-                  </w:pPr>
-                  <w:r>
-                    <w:t>17,354.5</w:t>
-                  </w:r>
-                </w:p>
-              </w:tc>
-              <w:tc>
-                <w:tcPr>
-                  <w:tcW w:w="1080" w:type="dxa"/>
-                </w:tcPr>
-                <w:p>
-                  <w:pPr>
-                    <w:pStyle w:val="Compact"/>
-                    <w:jc w:val="center"/>
-                  </w:pPr>
-                  <w:r>
-                    <w:t>0.0</w:t>
-                  </w:r>
-                </w:p>
-              </w:tc>
-              <w:tc>
-                <w:tcPr>
-                  <w:tcW w:w="1194" w:type="dxa"/>
                 </w:tcPr>
                 <w:p>
                   <w:pPr>
@@ -1283,7 +1281,7 @@
             <w:tr>
               <w:tc>
                 <w:tcPr>
-                  <w:tcW w:w="1596" w:type="dxa"/>
+                  <w:tcW w:w="1506" w:type="dxa"/>
                 </w:tcPr>
                 <w:p>
                   <w:pPr>
@@ -1311,77 +1309,77 @@
               </w:tc>
               <w:tc>
                 <w:tcPr>
+                  <w:tcW w:w="1170" w:type="dxa"/>
+                </w:tcPr>
+                <w:p>
+                  <w:pPr>
+                    <w:pStyle w:val="Compact"/>
+                    <w:jc w:val="center"/>
+                  </w:pPr>
+                  <w:r>
+                    <w:t>−7,708.7</w:t>
+                  </w:r>
+                </w:p>
+              </w:tc>
+              <w:tc>
+                <w:tcPr>
+                  <w:tcW w:w="1170" w:type="dxa"/>
+                </w:tcPr>
+                <w:p>
+                  <w:pPr>
+                    <w:pStyle w:val="Compact"/>
+                    <w:jc w:val="center"/>
+                  </w:pPr>
+                  <w:r>
+                    <w:t>16,413.4</w:t>
+                  </w:r>
+                </w:p>
+              </w:tc>
+              <w:tc>
+                <w:tcPr>
+                  <w:tcW w:w="1080" w:type="dxa"/>
+                </w:tcPr>
+                <w:p>
+                  <w:pPr>
+                    <w:pStyle w:val="Compact"/>
+                    <w:jc w:val="center"/>
+                  </w:pPr>
+                  <w:r>
+                    <w:t>0.0</w:t>
+                  </w:r>
+                </w:p>
+              </w:tc>
+              <w:tc>
+                <w:tcPr>
+                  <w:tcW w:w="1170" w:type="dxa"/>
+                </w:tcPr>
+                <w:p>
+                  <w:pPr>
+                    <w:pStyle w:val="Compact"/>
+                    <w:jc w:val="center"/>
+                  </w:pPr>
+                  <w:r>
+                    <w:t>16,799.5</w:t>
+                  </w:r>
+                </w:p>
+              </w:tc>
+              <w:tc>
+                <w:tcPr>
+                  <w:tcW w:w="900" w:type="dxa"/>
+                </w:tcPr>
+                <w:p>
+                  <w:pPr>
+                    <w:pStyle w:val="Compact"/>
+                    <w:jc w:val="center"/>
+                  </w:pPr>
+                  <w:r>
+                    <w:t>0.0</w:t>
+                  </w:r>
+                </w:p>
+              </w:tc>
+              <w:tc>
+                <w:tcPr>
                   <w:tcW w:w="1260" w:type="dxa"/>
-                </w:tcPr>
-                <w:p>
-                  <w:pPr>
-                    <w:pStyle w:val="Compact"/>
-                    <w:jc w:val="center"/>
-                  </w:pPr>
-                  <w:r>
-                    <w:t>−7,708.7</w:t>
-                  </w:r>
-                </w:p>
-              </w:tc>
-              <w:tc>
-                <w:tcPr>
-                  <w:tcW w:w="1440" w:type="dxa"/>
-                </w:tcPr>
-                <w:p>
-                  <w:pPr>
-                    <w:pStyle w:val="Compact"/>
-                    <w:jc w:val="center"/>
-                  </w:pPr>
-                  <w:r>
-                    <w:t>16,413.4</w:t>
-                  </w:r>
-                </w:p>
-              </w:tc>
-              <w:tc>
-                <w:tcPr>
-                  <w:tcW w:w="900" w:type="dxa"/>
-                </w:tcPr>
-                <w:p>
-                  <w:pPr>
-                    <w:pStyle w:val="Compact"/>
-                    <w:jc w:val="center"/>
-                  </w:pPr>
-                  <w:r>
-                    <w:t>0.0</w:t>
-                  </w:r>
-                </w:p>
-              </w:tc>
-              <w:tc>
-                <w:tcPr>
-                  <w:tcW w:w="1170" w:type="dxa"/>
-                </w:tcPr>
-                <w:p>
-                  <w:pPr>
-                    <w:pStyle w:val="Compact"/>
-                    <w:jc w:val="center"/>
-                  </w:pPr>
-                  <w:r>
-                    <w:t>16,799.5</w:t>
-                  </w:r>
-                </w:p>
-              </w:tc>
-              <w:tc>
-                <w:tcPr>
-                  <w:tcW w:w="1080" w:type="dxa"/>
-                </w:tcPr>
-                <w:p>
-                  <w:pPr>
-                    <w:pStyle w:val="Compact"/>
-                    <w:jc w:val="center"/>
-                  </w:pPr>
-                  <w:r>
-                    <w:t>0.0</w:t>
-                  </w:r>
-                </w:p>
-              </w:tc>
-              <w:tc>
-                <w:tcPr>
-                  <w:tcW w:w="1194" w:type="dxa"/>
                 </w:tcPr>
                 <w:p>
                   <w:pPr>
@@ -1397,7 +1395,7 @@
             <w:tr>
               <w:tc>
                 <w:tcPr>
-                  <w:tcW w:w="1596" w:type="dxa"/>
+                  <w:tcW w:w="1506" w:type="dxa"/>
                 </w:tcPr>
                 <w:p>
                   <w:pPr>
@@ -1425,77 +1423,77 @@
               </w:tc>
               <w:tc>
                 <w:tcPr>
+                  <w:tcW w:w="1170" w:type="dxa"/>
+                </w:tcPr>
+                <w:p>
+                  <w:pPr>
+                    <w:pStyle w:val="Compact"/>
+                    <w:jc w:val="center"/>
+                  </w:pPr>
+                  <w:r>
+                    <w:t>−7,599.3</w:t>
+                  </w:r>
+                </w:p>
+              </w:tc>
+              <w:tc>
+                <w:tcPr>
+                  <w:tcW w:w="1170" w:type="dxa"/>
+                </w:tcPr>
+                <w:p>
+                  <w:pPr>
+                    <w:pStyle w:val="Compact"/>
+                    <w:jc w:val="center"/>
+                  </w:pPr>
+                  <w:r>
+                    <w:t>16,196.7</w:t>
+                  </w:r>
+                </w:p>
+              </w:tc>
+              <w:tc>
+                <w:tcPr>
+                  <w:tcW w:w="1080" w:type="dxa"/>
+                </w:tcPr>
+                <w:p>
+                  <w:pPr>
+                    <w:pStyle w:val="Compact"/>
+                    <w:jc w:val="center"/>
+                  </w:pPr>
+                  <w:r>
+                    <w:t>0.0</w:t>
+                  </w:r>
+                </w:p>
+              </w:tc>
+              <w:tc>
+                <w:tcPr>
+                  <w:tcW w:w="1170" w:type="dxa"/>
+                </w:tcPr>
+                <w:p>
+                  <w:pPr>
+                    <w:pStyle w:val="Compact"/>
+                    <w:jc w:val="center"/>
+                  </w:pPr>
+                  <w:r>
+                    <w:t>16,584.7</w:t>
+                  </w:r>
+                </w:p>
+              </w:tc>
+              <w:tc>
+                <w:tcPr>
+                  <w:tcW w:w="900" w:type="dxa"/>
+                </w:tcPr>
+                <w:p>
+                  <w:pPr>
+                    <w:pStyle w:val="Compact"/>
+                    <w:jc w:val="center"/>
+                  </w:pPr>
+                  <w:r>
+                    <w:t>0.0</w:t>
+                  </w:r>
+                </w:p>
+              </w:tc>
+              <w:tc>
+                <w:tcPr>
                   <w:tcW w:w="1260" w:type="dxa"/>
-                </w:tcPr>
-                <w:p>
-                  <w:pPr>
-                    <w:pStyle w:val="Compact"/>
-                    <w:jc w:val="center"/>
-                  </w:pPr>
-                  <w:r>
-                    <w:t>−7,599.3</w:t>
-                  </w:r>
-                </w:p>
-              </w:tc>
-              <w:tc>
-                <w:tcPr>
-                  <w:tcW w:w="1440" w:type="dxa"/>
-                </w:tcPr>
-                <w:p>
-                  <w:pPr>
-                    <w:pStyle w:val="Compact"/>
-                    <w:jc w:val="center"/>
-                  </w:pPr>
-                  <w:r>
-                    <w:t>16,196.7</w:t>
-                  </w:r>
-                </w:p>
-              </w:tc>
-              <w:tc>
-                <w:tcPr>
-                  <w:tcW w:w="900" w:type="dxa"/>
-                </w:tcPr>
-                <w:p>
-                  <w:pPr>
-                    <w:pStyle w:val="Compact"/>
-                    <w:jc w:val="center"/>
-                  </w:pPr>
-                  <w:r>
-                    <w:t>0.0</w:t>
-                  </w:r>
-                </w:p>
-              </w:tc>
-              <w:tc>
-                <w:tcPr>
-                  <w:tcW w:w="1170" w:type="dxa"/>
-                </w:tcPr>
-                <w:p>
-                  <w:pPr>
-                    <w:pStyle w:val="Compact"/>
-                    <w:jc w:val="center"/>
-                  </w:pPr>
-                  <w:r>
-                    <w:t>16,584.7</w:t>
-                  </w:r>
-                </w:p>
-              </w:tc>
-              <w:tc>
-                <w:tcPr>
-                  <w:tcW w:w="1080" w:type="dxa"/>
-                </w:tcPr>
-                <w:p>
-                  <w:pPr>
-                    <w:pStyle w:val="Compact"/>
-                    <w:jc w:val="center"/>
-                  </w:pPr>
-                  <w:r>
-                    <w:t>0.0</w:t>
-                  </w:r>
-                </w:p>
-              </w:tc>
-              <w:tc>
-                <w:tcPr>
-                  <w:tcW w:w="1194" w:type="dxa"/>
                 </w:tcPr>
                 <w:p>
                   <w:pPr>
@@ -1511,7 +1509,7 @@
             <w:tr>
               <w:tc>
                 <w:tcPr>
-                  <w:tcW w:w="1596" w:type="dxa"/>
+                  <w:tcW w:w="1506" w:type="dxa"/>
                 </w:tcPr>
                 <w:p>
                   <w:pPr>
@@ -1539,77 +1537,77 @@
               </w:tc>
               <w:tc>
                 <w:tcPr>
+                  <w:tcW w:w="1170" w:type="dxa"/>
+                </w:tcPr>
+                <w:p>
+                  <w:pPr>
+                    <w:pStyle w:val="Compact"/>
+                    <w:jc w:val="center"/>
+                  </w:pPr>
+                  <w:r>
+                    <w:t>−7,592.4</w:t>
+                  </w:r>
+                </w:p>
+              </w:tc>
+              <w:tc>
+                <w:tcPr>
+                  <w:tcW w:w="1170" w:type="dxa"/>
+                </w:tcPr>
+                <w:p>
+                  <w:pPr>
+                    <w:pStyle w:val="Compact"/>
+                    <w:jc w:val="center"/>
+                  </w:pPr>
+                  <w:r>
+                    <w:t>16,182.7</w:t>
+                  </w:r>
+                </w:p>
+              </w:tc>
+              <w:tc>
+                <w:tcPr>
+                  <w:tcW w:w="1080" w:type="dxa"/>
+                </w:tcPr>
+                <w:p>
+                  <w:pPr>
+                    <w:pStyle w:val="Compact"/>
+                    <w:jc w:val="center"/>
+                  </w:pPr>
+                  <w:r>
+                    <w:t>0.0</w:t>
+                  </w:r>
+                </w:p>
+              </w:tc>
+              <w:tc>
+                <w:tcPr>
+                  <w:tcW w:w="1170" w:type="dxa"/>
+                </w:tcPr>
+                <w:p>
+                  <w:pPr>
+                    <w:pStyle w:val="Compact"/>
+                    <w:jc w:val="center"/>
+                  </w:pPr>
+                  <w:r>
+                    <w:t>16,570.7</w:t>
+                  </w:r>
+                </w:p>
+              </w:tc>
+              <w:tc>
+                <w:tcPr>
+                  <w:tcW w:w="900" w:type="dxa"/>
+                </w:tcPr>
+                <w:p>
+                  <w:pPr>
+                    <w:pStyle w:val="Compact"/>
+                    <w:jc w:val="center"/>
+                  </w:pPr>
+                  <w:r>
+                    <w:t>0.0</w:t>
+                  </w:r>
+                </w:p>
+              </w:tc>
+              <w:tc>
+                <w:tcPr>
                   <w:tcW w:w="1260" w:type="dxa"/>
-                </w:tcPr>
-                <w:p>
-                  <w:pPr>
-                    <w:pStyle w:val="Compact"/>
-                    <w:jc w:val="center"/>
-                  </w:pPr>
-                  <w:r>
-                    <w:t>−7,592.4</w:t>
-                  </w:r>
-                </w:p>
-              </w:tc>
-              <w:tc>
-                <w:tcPr>
-                  <w:tcW w:w="1440" w:type="dxa"/>
-                </w:tcPr>
-                <w:p>
-                  <w:pPr>
-                    <w:pStyle w:val="Compact"/>
-                    <w:jc w:val="center"/>
-                  </w:pPr>
-                  <w:r>
-                    <w:t>16,182.7</w:t>
-                  </w:r>
-                </w:p>
-              </w:tc>
-              <w:tc>
-                <w:tcPr>
-                  <w:tcW w:w="900" w:type="dxa"/>
-                </w:tcPr>
-                <w:p>
-                  <w:pPr>
-                    <w:pStyle w:val="Compact"/>
-                    <w:jc w:val="center"/>
-                  </w:pPr>
-                  <w:r>
-                    <w:t>0.0</w:t>
-                  </w:r>
-                </w:p>
-              </w:tc>
-              <w:tc>
-                <w:tcPr>
-                  <w:tcW w:w="1170" w:type="dxa"/>
-                </w:tcPr>
-                <w:p>
-                  <w:pPr>
-                    <w:pStyle w:val="Compact"/>
-                    <w:jc w:val="center"/>
-                  </w:pPr>
-                  <w:r>
-                    <w:t>16,570.7</w:t>
-                  </w:r>
-                </w:p>
-              </w:tc>
-              <w:tc>
-                <w:tcPr>
-                  <w:tcW w:w="1080" w:type="dxa"/>
-                </w:tcPr>
-                <w:p>
-                  <w:pPr>
-                    <w:pStyle w:val="Compact"/>
-                    <w:jc w:val="center"/>
-                  </w:pPr>
-                  <w:r>
-                    <w:t>0.0</w:t>
-                  </w:r>
-                </w:p>
-              </w:tc>
-              <w:tc>
-                <w:tcPr>
-                  <w:tcW w:w="1194" w:type="dxa"/>
                 </w:tcPr>
                 <w:p>
                   <w:pPr>
@@ -1625,7 +1623,7 @@
             <w:tr>
               <w:tc>
                 <w:tcPr>
-                  <w:tcW w:w="1596" w:type="dxa"/>
+                  <w:tcW w:w="1506" w:type="dxa"/>
                 </w:tcPr>
                 <w:p>
                   <w:pPr>
@@ -1653,77 +1651,77 @@
               </w:tc>
               <w:tc>
                 <w:tcPr>
+                  <w:tcW w:w="1170" w:type="dxa"/>
+                </w:tcPr>
+                <w:p>
+                  <w:pPr>
+                    <w:pStyle w:val="Compact"/>
+                    <w:jc w:val="center"/>
+                  </w:pPr>
+                  <w:r>
+                    <w:t>−7,590.9</w:t>
+                  </w:r>
+                </w:p>
+              </w:tc>
+              <w:tc>
+                <w:tcPr>
+                  <w:tcW w:w="1170" w:type="dxa"/>
+                </w:tcPr>
+                <w:p>
+                  <w:pPr>
+                    <w:pStyle w:val="Compact"/>
+                    <w:jc w:val="center"/>
+                  </w:pPr>
+                  <w:r>
+                    <w:t>16,181.9</w:t>
+                  </w:r>
+                </w:p>
+              </w:tc>
+              <w:tc>
+                <w:tcPr>
+                  <w:tcW w:w="1080" w:type="dxa"/>
+                </w:tcPr>
+                <w:p>
+                  <w:pPr>
+                    <w:pStyle w:val="Compact"/>
+                    <w:jc w:val="center"/>
+                  </w:pPr>
+                  <w:r>
+                    <w:t>0.0</w:t>
+                  </w:r>
+                </w:p>
+              </w:tc>
+              <w:tc>
+                <w:tcPr>
+                  <w:tcW w:w="1170" w:type="dxa"/>
+                </w:tcPr>
+                <w:p>
+                  <w:pPr>
+                    <w:pStyle w:val="Compact"/>
+                    <w:jc w:val="center"/>
+                  </w:pPr>
+                  <w:r>
+                    <w:t>16,571.7</w:t>
+                  </w:r>
+                </w:p>
+              </w:tc>
+              <w:tc>
+                <w:tcPr>
+                  <w:tcW w:w="900" w:type="dxa"/>
+                </w:tcPr>
+                <w:p>
+                  <w:pPr>
+                    <w:pStyle w:val="Compact"/>
+                    <w:jc w:val="center"/>
+                  </w:pPr>
+                  <w:r>
+                    <w:t>0.0</w:t>
+                  </w:r>
+                </w:p>
+              </w:tc>
+              <w:tc>
+                <w:tcPr>
                   <w:tcW w:w="1260" w:type="dxa"/>
-                </w:tcPr>
-                <w:p>
-                  <w:pPr>
-                    <w:pStyle w:val="Compact"/>
-                    <w:jc w:val="center"/>
-                  </w:pPr>
-                  <w:r>
-                    <w:t>−7,590.9</w:t>
-                  </w:r>
-                </w:p>
-              </w:tc>
-              <w:tc>
-                <w:tcPr>
-                  <w:tcW w:w="1440" w:type="dxa"/>
-                </w:tcPr>
-                <w:p>
-                  <w:pPr>
-                    <w:pStyle w:val="Compact"/>
-                    <w:jc w:val="center"/>
-                  </w:pPr>
-                  <w:r>
-                    <w:t>16,181.9</w:t>
-                  </w:r>
-                </w:p>
-              </w:tc>
-              <w:tc>
-                <w:tcPr>
-                  <w:tcW w:w="900" w:type="dxa"/>
-                </w:tcPr>
-                <w:p>
-                  <w:pPr>
-                    <w:pStyle w:val="Compact"/>
-                    <w:jc w:val="center"/>
-                  </w:pPr>
-                  <w:r>
-                    <w:t>0.0</w:t>
-                  </w:r>
-                </w:p>
-              </w:tc>
-              <w:tc>
-                <w:tcPr>
-                  <w:tcW w:w="1170" w:type="dxa"/>
-                </w:tcPr>
-                <w:p>
-                  <w:pPr>
-                    <w:pStyle w:val="Compact"/>
-                    <w:jc w:val="center"/>
-                  </w:pPr>
-                  <w:r>
-                    <w:t>16,571.7</w:t>
-                  </w:r>
-                </w:p>
-              </w:tc>
-              <w:tc>
-                <w:tcPr>
-                  <w:tcW w:w="1080" w:type="dxa"/>
-                </w:tcPr>
-                <w:p>
-                  <w:pPr>
-                    <w:pStyle w:val="Compact"/>
-                    <w:jc w:val="center"/>
-                  </w:pPr>
-                  <w:r>
-                    <w:t>0.0</w:t>
-                  </w:r>
-                </w:p>
-              </w:tc>
-              <w:tc>
-                <w:tcPr>
-                  <w:tcW w:w="1194" w:type="dxa"/>
                 </w:tcPr>
                 <w:p>
                   <w:pPr>
@@ -1739,7 +1737,7 @@
             <w:tr>
               <w:tc>
                 <w:tcPr>
-                  <w:tcW w:w="1596" w:type="dxa"/>
+                  <w:tcW w:w="1506" w:type="dxa"/>
                 </w:tcPr>
                 <w:p>
                   <w:pPr>
@@ -1767,77 +1765,77 @@
               </w:tc>
               <w:tc>
                 <w:tcPr>
+                  <w:tcW w:w="1170" w:type="dxa"/>
+                </w:tcPr>
+                <w:p>
+                  <w:pPr>
+                    <w:pStyle w:val="Compact"/>
+                    <w:jc w:val="center"/>
+                  </w:pPr>
+                  <w:r>
+                    <w:t>−7,689.2</w:t>
+                  </w:r>
+                </w:p>
+              </w:tc>
+              <w:tc>
+                <w:tcPr>
+                  <w:tcW w:w="1170" w:type="dxa"/>
+                </w:tcPr>
+                <w:p>
+                  <w:pPr>
+                    <w:pStyle w:val="Compact"/>
+                    <w:jc w:val="center"/>
+                  </w:pPr>
+                  <w:r>
+                    <w:t>16,382.4</w:t>
+                  </w:r>
+                </w:p>
+              </w:tc>
+              <w:tc>
+                <w:tcPr>
+                  <w:tcW w:w="1080" w:type="dxa"/>
+                </w:tcPr>
+                <w:p>
+                  <w:pPr>
+                    <w:pStyle w:val="Compact"/>
+                    <w:jc w:val="center"/>
+                  </w:pPr>
+                  <w:r>
+                    <w:t>0.0</w:t>
+                  </w:r>
+                </w:p>
+              </w:tc>
+              <w:tc>
+                <w:tcPr>
+                  <w:tcW w:w="1170" w:type="dxa"/>
+                </w:tcPr>
+                <w:p>
+                  <w:pPr>
+                    <w:pStyle w:val="Compact"/>
+                    <w:jc w:val="center"/>
+                  </w:pPr>
+                  <w:r>
+                    <w:t>16,776.1</w:t>
+                  </w:r>
+                </w:p>
+              </w:tc>
+              <w:tc>
+                <w:tcPr>
+                  <w:tcW w:w="900" w:type="dxa"/>
+                </w:tcPr>
+                <w:p>
+                  <w:pPr>
+                    <w:pStyle w:val="Compact"/>
+                    <w:jc w:val="center"/>
+                  </w:pPr>
+                  <w:r>
+                    <w:t>0.0</w:t>
+                  </w:r>
+                </w:p>
+              </w:tc>
+              <w:tc>
+                <w:tcPr>
                   <w:tcW w:w="1260" w:type="dxa"/>
-                </w:tcPr>
-                <w:p>
-                  <w:pPr>
-                    <w:pStyle w:val="Compact"/>
-                    <w:jc w:val="center"/>
-                  </w:pPr>
-                  <w:r>
-                    <w:t>−7,689.2</w:t>
-                  </w:r>
-                </w:p>
-              </w:tc>
-              <w:tc>
-                <w:tcPr>
-                  <w:tcW w:w="1440" w:type="dxa"/>
-                </w:tcPr>
-                <w:p>
-                  <w:pPr>
-                    <w:pStyle w:val="Compact"/>
-                    <w:jc w:val="center"/>
-                  </w:pPr>
-                  <w:r>
-                    <w:t>16,382.4</w:t>
-                  </w:r>
-                </w:p>
-              </w:tc>
-              <w:tc>
-                <w:tcPr>
-                  <w:tcW w:w="900" w:type="dxa"/>
-                </w:tcPr>
-                <w:p>
-                  <w:pPr>
-                    <w:pStyle w:val="Compact"/>
-                    <w:jc w:val="center"/>
-                  </w:pPr>
-                  <w:r>
-                    <w:t>0.0</w:t>
-                  </w:r>
-                </w:p>
-              </w:tc>
-              <w:tc>
-                <w:tcPr>
-                  <w:tcW w:w="1170" w:type="dxa"/>
-                </w:tcPr>
-                <w:p>
-                  <w:pPr>
-                    <w:pStyle w:val="Compact"/>
-                    <w:jc w:val="center"/>
-                  </w:pPr>
-                  <w:r>
-                    <w:t>16,776.1</w:t>
-                  </w:r>
-                </w:p>
-              </w:tc>
-              <w:tc>
-                <w:tcPr>
-                  <w:tcW w:w="1080" w:type="dxa"/>
-                </w:tcPr>
-                <w:p>
-                  <w:pPr>
-                    <w:pStyle w:val="Compact"/>
-                    <w:jc w:val="center"/>
-                  </w:pPr>
-                  <w:r>
-                    <w:t>0.0</w:t>
-                  </w:r>
-                </w:p>
-              </w:tc>
-              <w:tc>
-                <w:tcPr>
-                  <w:tcW w:w="1194" w:type="dxa"/>
                 </w:tcPr>
                 <w:p>
                   <w:pPr>
@@ -1853,7 +1851,7 @@
             <w:tr>
               <w:tc>
                 <w:tcPr>
-                  <w:tcW w:w="1596" w:type="dxa"/>
+                  <w:tcW w:w="1506" w:type="dxa"/>
                 </w:tcPr>
                 <w:p>
                   <w:pPr>
@@ -1881,77 +1879,77 @@
               </w:tc>
               <w:tc>
                 <w:tcPr>
+                  <w:tcW w:w="1170" w:type="dxa"/>
+                </w:tcPr>
+                <w:p>
+                  <w:pPr>
+                    <w:pStyle w:val="Compact"/>
+                    <w:jc w:val="center"/>
+                  </w:pPr>
+                  <w:r>
+                    <w:t>−7,578.0</w:t>
+                  </w:r>
+                </w:p>
+              </w:tc>
+              <w:tc>
+                <w:tcPr>
+                  <w:tcW w:w="1170" w:type="dxa"/>
+                </w:tcPr>
+                <w:p>
+                  <w:pPr>
+                    <w:pStyle w:val="Compact"/>
+                    <w:jc w:val="center"/>
+                  </w:pPr>
+                  <w:r>
+                    <w:t>16,161.9</w:t>
+                  </w:r>
+                </w:p>
+              </w:tc>
+              <w:tc>
+                <w:tcPr>
+                  <w:tcW w:w="1080" w:type="dxa"/>
+                </w:tcPr>
+                <w:p>
+                  <w:pPr>
+                    <w:pStyle w:val="Compact"/>
+                    <w:jc w:val="center"/>
+                  </w:pPr>
+                  <w:r>
+                    <w:t>0.0</w:t>
+                  </w:r>
+                </w:p>
+              </w:tc>
+              <w:tc>
+                <w:tcPr>
+                  <w:tcW w:w="1170" w:type="dxa"/>
+                </w:tcPr>
+                <w:p>
+                  <w:pPr>
+                    <w:pStyle w:val="Compact"/>
+                    <w:jc w:val="center"/>
+                  </w:pPr>
+                  <w:r>
+                    <w:t>16,557.4</w:t>
+                  </w:r>
+                </w:p>
+              </w:tc>
+              <w:tc>
+                <w:tcPr>
+                  <w:tcW w:w="900" w:type="dxa"/>
+                </w:tcPr>
+                <w:p>
+                  <w:pPr>
+                    <w:pStyle w:val="Compact"/>
+                    <w:jc w:val="center"/>
+                  </w:pPr>
+                  <w:r>
+                    <w:t>0.0</w:t>
+                  </w:r>
+                </w:p>
+              </w:tc>
+              <w:tc>
+                <w:tcPr>
                   <w:tcW w:w="1260" w:type="dxa"/>
-                </w:tcPr>
-                <w:p>
-                  <w:pPr>
-                    <w:pStyle w:val="Compact"/>
-                    <w:jc w:val="center"/>
-                  </w:pPr>
-                  <w:r>
-                    <w:t>−7,578.0</w:t>
-                  </w:r>
-                </w:p>
-              </w:tc>
-              <w:tc>
-                <w:tcPr>
-                  <w:tcW w:w="1440" w:type="dxa"/>
-                </w:tcPr>
-                <w:p>
-                  <w:pPr>
-                    <w:pStyle w:val="Compact"/>
-                    <w:jc w:val="center"/>
-                  </w:pPr>
-                  <w:r>
-                    <w:t>16,161.9</w:t>
-                  </w:r>
-                </w:p>
-              </w:tc>
-              <w:tc>
-                <w:tcPr>
-                  <w:tcW w:w="900" w:type="dxa"/>
-                </w:tcPr>
-                <w:p>
-                  <w:pPr>
-                    <w:pStyle w:val="Compact"/>
-                    <w:jc w:val="center"/>
-                  </w:pPr>
-                  <w:r>
-                    <w:t>0.0</w:t>
-                  </w:r>
-                </w:p>
-              </w:tc>
-              <w:tc>
-                <w:tcPr>
-                  <w:tcW w:w="1170" w:type="dxa"/>
-                </w:tcPr>
-                <w:p>
-                  <w:pPr>
-                    <w:pStyle w:val="Compact"/>
-                    <w:jc w:val="center"/>
-                  </w:pPr>
-                  <w:r>
-                    <w:t>16,557.4</w:t>
-                  </w:r>
-                </w:p>
-              </w:tc>
-              <w:tc>
-                <w:tcPr>
-                  <w:tcW w:w="1080" w:type="dxa"/>
-                </w:tcPr>
-                <w:p>
-                  <w:pPr>
-                    <w:pStyle w:val="Compact"/>
-                    <w:jc w:val="center"/>
-                  </w:pPr>
-                  <w:r>
-                    <w:t>0.0</w:t>
-                  </w:r>
-                </w:p>
-              </w:tc>
-              <w:tc>
-                <w:tcPr>
-                  <w:tcW w:w="1194" w:type="dxa"/>
                 </w:tcPr>
                 <w:p>
                   <w:pPr>
@@ -1967,7 +1965,7 @@
             <w:tr>
               <w:tc>
                 <w:tcPr>
-                  <w:tcW w:w="1596" w:type="dxa"/>
+                  <w:tcW w:w="1506" w:type="dxa"/>
                 </w:tcPr>
                 <w:p>
                   <w:pPr>
@@ -1995,77 +1993,77 @@
               </w:tc>
               <w:tc>
                 <w:tcPr>
+                  <w:tcW w:w="1170" w:type="dxa"/>
+                </w:tcPr>
+                <w:p>
+                  <w:pPr>
+                    <w:pStyle w:val="Compact"/>
+                    <w:jc w:val="center"/>
+                  </w:pPr>
+                  <w:r>
+                    <w:t>−7,570.6</w:t>
+                  </w:r>
+                </w:p>
+              </w:tc>
+              <w:tc>
+                <w:tcPr>
+                  <w:tcW w:w="1170" w:type="dxa"/>
+                </w:tcPr>
+                <w:p>
+                  <w:pPr>
+                    <w:pStyle w:val="Compact"/>
+                    <w:jc w:val="center"/>
+                  </w:pPr>
+                  <w:r>
+                    <w:t>16,147.2</w:t>
+                  </w:r>
+                </w:p>
+              </w:tc>
+              <w:tc>
+                <w:tcPr>
+                  <w:tcW w:w="1080" w:type="dxa"/>
+                </w:tcPr>
+                <w:p>
+                  <w:pPr>
+                    <w:pStyle w:val="Compact"/>
+                    <w:jc w:val="center"/>
+                  </w:pPr>
+                  <w:r>
+                    <w:t>0.4</w:t>
+                  </w:r>
+                </w:p>
+              </w:tc>
+              <w:tc>
+                <w:tcPr>
+                  <w:tcW w:w="1170" w:type="dxa"/>
+                </w:tcPr>
+                <w:p>
+                  <w:pPr>
+                    <w:pStyle w:val="Compact"/>
+                    <w:jc w:val="center"/>
+                  </w:pPr>
+                  <w:r>
+                    <w:t>16,542.7</w:t>
+                  </w:r>
+                </w:p>
+              </w:tc>
+              <w:tc>
+                <w:tcPr>
+                  <w:tcW w:w="900" w:type="dxa"/>
+                </w:tcPr>
+                <w:p>
+                  <w:pPr>
+                    <w:pStyle w:val="Compact"/>
+                    <w:jc w:val="center"/>
+                  </w:pPr>
+                  <w:r>
+                    <w:t>0.6</w:t>
+                  </w:r>
+                </w:p>
+              </w:tc>
+              <w:tc>
+                <w:tcPr>
                   <w:tcW w:w="1260" w:type="dxa"/>
-                </w:tcPr>
-                <w:p>
-                  <w:pPr>
-                    <w:pStyle w:val="Compact"/>
-                    <w:jc w:val="center"/>
-                  </w:pPr>
-                  <w:r>
-                    <w:t>−7,570.6</w:t>
-                  </w:r>
-                </w:p>
-              </w:tc>
-              <w:tc>
-                <w:tcPr>
-                  <w:tcW w:w="1440" w:type="dxa"/>
-                </w:tcPr>
-                <w:p>
-                  <w:pPr>
-                    <w:pStyle w:val="Compact"/>
-                    <w:jc w:val="center"/>
-                  </w:pPr>
-                  <w:r>
-                    <w:t>16,147.2</w:t>
-                  </w:r>
-                </w:p>
-              </w:tc>
-              <w:tc>
-                <w:tcPr>
-                  <w:tcW w:w="900" w:type="dxa"/>
-                </w:tcPr>
-                <w:p>
-                  <w:pPr>
-                    <w:pStyle w:val="Compact"/>
-                    <w:jc w:val="center"/>
-                  </w:pPr>
-                  <w:r>
-                    <w:t>0.4</w:t>
-                  </w:r>
-                </w:p>
-              </w:tc>
-              <w:tc>
-                <w:tcPr>
-                  <w:tcW w:w="1170" w:type="dxa"/>
-                </w:tcPr>
-                <w:p>
-                  <w:pPr>
-                    <w:pStyle w:val="Compact"/>
-                    <w:jc w:val="center"/>
-                  </w:pPr>
-                  <w:r>
-                    <w:t>16,542.7</w:t>
-                  </w:r>
-                </w:p>
-              </w:tc>
-              <w:tc>
-                <w:tcPr>
-                  <w:tcW w:w="1080" w:type="dxa"/>
-                </w:tcPr>
-                <w:p>
-                  <w:pPr>
-                    <w:pStyle w:val="Compact"/>
-                    <w:jc w:val="center"/>
-                  </w:pPr>
-                  <w:r>
-                    <w:t>0.6</w:t>
-                  </w:r>
-                </w:p>
-              </w:tc>
-              <w:tc>
-                <w:tcPr>
-                  <w:tcW w:w="1194" w:type="dxa"/>
                 </w:tcPr>
                 <w:p>
                   <w:pPr>
@@ -2081,7 +2079,7 @@
             <w:tr>
               <w:tc>
                 <w:tcPr>
-                  <w:tcW w:w="1596" w:type="dxa"/>
+                  <w:tcW w:w="1506" w:type="dxa"/>
                 </w:tcPr>
                 <w:p>
                   <w:pPr>
@@ -2109,77 +2107,77 @@
               </w:tc>
               <w:tc>
                 <w:tcPr>
+                  <w:tcW w:w="1170" w:type="dxa"/>
+                </w:tcPr>
+                <w:p>
+                  <w:pPr>
+                    <w:pStyle w:val="Compact"/>
+                    <w:jc w:val="center"/>
+                  </w:pPr>
+                  <w:r>
+                    <w:t>−7,569.0</w:t>
+                  </w:r>
+                </w:p>
+              </w:tc>
+              <w:tc>
+                <w:tcPr>
+                  <w:tcW w:w="1170" w:type="dxa"/>
+                </w:tcPr>
+                <w:p>
+                  <w:pPr>
+                    <w:pStyle w:val="Compact"/>
+                    <w:jc w:val="center"/>
+                  </w:pPr>
+                  <w:r>
+                    <w:t>16,146.0</w:t>
+                  </w:r>
+                </w:p>
+              </w:tc>
+              <w:tc>
+                <w:tcPr>
+                  <w:tcW w:w="1080" w:type="dxa"/>
+                </w:tcPr>
+                <w:p>
+                  <w:pPr>
+                    <w:pStyle w:val="Compact"/>
+                    <w:jc w:val="center"/>
+                  </w:pPr>
+                  <w:r>
+                    <w:t>0.6</w:t>
+                  </w:r>
+                </w:p>
+              </w:tc>
+              <w:tc>
+                <w:tcPr>
+                  <w:tcW w:w="1170" w:type="dxa"/>
+                </w:tcPr>
+                <w:p>
+                  <w:pPr>
+                    <w:pStyle w:val="Compact"/>
+                    <w:jc w:val="center"/>
+                  </w:pPr>
+                  <w:r>
+                    <w:t>16,543.4</w:t>
+                  </w:r>
+                </w:p>
+              </w:tc>
+              <w:tc>
+                <w:tcPr>
+                  <w:tcW w:w="900" w:type="dxa"/>
+                </w:tcPr>
+                <w:p>
+                  <w:pPr>
+                    <w:pStyle w:val="Compact"/>
+                    <w:jc w:val="center"/>
+                  </w:pPr>
+                  <w:r>
+                    <w:t>0.4</w:t>
+                  </w:r>
+                </w:p>
+              </w:tc>
+              <w:tc>
+                <w:tcPr>
                   <w:tcW w:w="1260" w:type="dxa"/>
-                </w:tcPr>
-                <w:p>
-                  <w:pPr>
-                    <w:pStyle w:val="Compact"/>
-                    <w:jc w:val="center"/>
-                  </w:pPr>
-                  <w:r>
-                    <w:t>−7,569.0</w:t>
-                  </w:r>
-                </w:p>
-              </w:tc>
-              <w:tc>
-                <w:tcPr>
-                  <w:tcW w:w="1440" w:type="dxa"/>
-                </w:tcPr>
-                <w:p>
-                  <w:pPr>
-                    <w:pStyle w:val="Compact"/>
-                    <w:jc w:val="center"/>
-                  </w:pPr>
-                  <w:r>
-                    <w:t>16,146.0</w:t>
-                  </w:r>
-                </w:p>
-              </w:tc>
-              <w:tc>
-                <w:tcPr>
-                  <w:tcW w:w="900" w:type="dxa"/>
-                </w:tcPr>
-                <w:p>
-                  <w:pPr>
-                    <w:pStyle w:val="Compact"/>
-                    <w:jc w:val="center"/>
-                  </w:pPr>
-                  <w:r>
-                    <w:t>0.6</w:t>
-                  </w:r>
-                </w:p>
-              </w:tc>
-              <w:tc>
-                <w:tcPr>
-                  <w:tcW w:w="1170" w:type="dxa"/>
-                </w:tcPr>
-                <w:p>
-                  <w:pPr>
-                    <w:pStyle w:val="Compact"/>
-                    <w:jc w:val="center"/>
-                  </w:pPr>
-                  <w:r>
-                    <w:t>16,543.4</w:t>
-                  </w:r>
-                </w:p>
-              </w:tc>
-              <w:tc>
-                <w:tcPr>
-                  <w:tcW w:w="1080" w:type="dxa"/>
-                </w:tcPr>
-                <w:p>
-                  <w:pPr>
-                    <w:pStyle w:val="Compact"/>
-                    <w:jc w:val="center"/>
-                  </w:pPr>
-                  <w:r>
-                    <w:t>0.4</w:t>
-                  </w:r>
-                </w:p>
-              </w:tc>
-              <w:tc>
-                <w:tcPr>
-                  <w:tcW w:w="1194" w:type="dxa"/>
                 </w:tcPr>
                 <w:p>
                   <w:pPr>
@@ -2195,7 +2193,7 @@
             <w:tr>
               <w:tc>
                 <w:tcPr>
-                  <w:tcW w:w="9630" w:type="dxa"/>
+                  <w:tcW w:w="9246" w:type="dxa"/>
                   <w:gridSpan w:val="8"/>
                 </w:tcPr>
                 <w:p>
@@ -2212,7 +2210,7 @@
             <w:tr>
               <w:tc>
                 <w:tcPr>
-                  <w:tcW w:w="1596" w:type="dxa"/>
+                  <w:tcW w:w="1506" w:type="dxa"/>
                 </w:tcPr>
                 <w:p>
                   <w:pPr>
@@ -2240,77 +2238,77 @@
               </w:tc>
               <w:tc>
                 <w:tcPr>
+                  <w:tcW w:w="1170" w:type="dxa"/>
+                </w:tcPr>
+                <w:p>
+                  <w:pPr>
+                    <w:pStyle w:val="Compact"/>
+                    <w:jc w:val="center"/>
+                  </w:pPr>
+                  <w:r>
+                    <w:t>−8,325.6</w:t>
+                  </w:r>
+                </w:p>
+              </w:tc>
+              <w:tc>
+                <w:tcPr>
+                  <w:tcW w:w="1170" w:type="dxa"/>
+                </w:tcPr>
+                <w:p>
+                  <w:pPr>
+                    <w:pStyle w:val="Compact"/>
+                    <w:jc w:val="center"/>
+                  </w:pPr>
+                  <w:r>
+                    <w:t>17,645.1</w:t>
+                  </w:r>
+                </w:p>
+              </w:tc>
+              <w:tc>
+                <w:tcPr>
+                  <w:tcW w:w="1080" w:type="dxa"/>
+                </w:tcPr>
+                <w:p>
+                  <w:pPr>
+                    <w:pStyle w:val="Compact"/>
+                    <w:jc w:val="center"/>
+                  </w:pPr>
+                  <w:r>
+                    <w:t>0.0</w:t>
+                  </w:r>
+                </w:p>
+              </w:tc>
+              <w:tc>
+                <w:tcPr>
+                  <w:tcW w:w="1170" w:type="dxa"/>
+                </w:tcPr>
+                <w:p>
+                  <w:pPr>
+                    <w:pStyle w:val="Compact"/>
+                    <w:jc w:val="center"/>
+                  </w:pPr>
+                  <w:r>
+                    <w:t>18,036.7</w:t>
+                  </w:r>
+                </w:p>
+              </w:tc>
+              <w:tc>
+                <w:tcPr>
+                  <w:tcW w:w="900" w:type="dxa"/>
+                </w:tcPr>
+                <w:p>
+                  <w:pPr>
+                    <w:pStyle w:val="Compact"/>
+                    <w:jc w:val="center"/>
+                  </w:pPr>
+                  <w:r>
+                    <w:t>0.0</w:t>
+                  </w:r>
+                </w:p>
+              </w:tc>
+              <w:tc>
+                <w:tcPr>
                   <w:tcW w:w="1260" w:type="dxa"/>
-                </w:tcPr>
-                <w:p>
-                  <w:pPr>
-                    <w:pStyle w:val="Compact"/>
-                    <w:jc w:val="center"/>
-                  </w:pPr>
-                  <w:r>
-                    <w:t>−8,325.6</w:t>
-                  </w:r>
-                </w:p>
-              </w:tc>
-              <w:tc>
-                <w:tcPr>
-                  <w:tcW w:w="1440" w:type="dxa"/>
-                </w:tcPr>
-                <w:p>
-                  <w:pPr>
-                    <w:pStyle w:val="Compact"/>
-                    <w:jc w:val="center"/>
-                  </w:pPr>
-                  <w:r>
-                    <w:t>17,645.1</w:t>
-                  </w:r>
-                </w:p>
-              </w:tc>
-              <w:tc>
-                <w:tcPr>
-                  <w:tcW w:w="900" w:type="dxa"/>
-                </w:tcPr>
-                <w:p>
-                  <w:pPr>
-                    <w:pStyle w:val="Compact"/>
-                    <w:jc w:val="center"/>
-                  </w:pPr>
-                  <w:r>
-                    <w:t>0.0</w:t>
-                  </w:r>
-                </w:p>
-              </w:tc>
-              <w:tc>
-                <w:tcPr>
-                  <w:tcW w:w="1170" w:type="dxa"/>
-                </w:tcPr>
-                <w:p>
-                  <w:pPr>
-                    <w:pStyle w:val="Compact"/>
-                    <w:jc w:val="center"/>
-                  </w:pPr>
-                  <w:r>
-                    <w:t>18,036.7</w:t>
-                  </w:r>
-                </w:p>
-              </w:tc>
-              <w:tc>
-                <w:tcPr>
-                  <w:tcW w:w="1080" w:type="dxa"/>
-                </w:tcPr>
-                <w:p>
-                  <w:pPr>
-                    <w:pStyle w:val="Compact"/>
-                    <w:jc w:val="center"/>
-                  </w:pPr>
-                  <w:r>
-                    <w:t>0.0</w:t>
-                  </w:r>
-                </w:p>
-              </w:tc>
-              <w:tc>
-                <w:tcPr>
-                  <w:tcW w:w="1194" w:type="dxa"/>
                 </w:tcPr>
                 <w:p>
                   <w:pPr>
@@ -2326,7 +2324,7 @@
             <w:tr>
               <w:tc>
                 <w:tcPr>
-                  <w:tcW w:w="1596" w:type="dxa"/>
+                  <w:tcW w:w="1506" w:type="dxa"/>
                 </w:tcPr>
                 <w:p>
                   <w:pPr>
@@ -2354,77 +2352,77 @@
               </w:tc>
               <w:tc>
                 <w:tcPr>
+                  <w:tcW w:w="1170" w:type="dxa"/>
+                </w:tcPr>
+                <w:p>
+                  <w:pPr>
+                    <w:pStyle w:val="Compact"/>
+                    <w:jc w:val="center"/>
+                  </w:pPr>
+                  <w:r>
+                    <w:t>−8,206.6</w:t>
+                  </w:r>
+                </w:p>
+              </w:tc>
+              <w:tc>
+                <w:tcPr>
+                  <w:tcW w:w="1170" w:type="dxa"/>
+                </w:tcPr>
+                <w:p>
+                  <w:pPr>
+                    <w:pStyle w:val="Compact"/>
+                    <w:jc w:val="center"/>
+                  </w:pPr>
+                  <w:r>
+                    <w:t>17,409.2</w:t>
+                  </w:r>
+                </w:p>
+              </w:tc>
+              <w:tc>
+                <w:tcPr>
+                  <w:tcW w:w="1080" w:type="dxa"/>
+                </w:tcPr>
+                <w:p>
+                  <w:pPr>
+                    <w:pStyle w:val="Compact"/>
+                    <w:jc w:val="center"/>
+                  </w:pPr>
+                  <w:r>
+                    <w:t>0.0</w:t>
+                  </w:r>
+                </w:p>
+              </w:tc>
+              <w:tc>
+                <w:tcPr>
+                  <w:tcW w:w="1170" w:type="dxa"/>
+                </w:tcPr>
+                <w:p>
+                  <w:pPr>
+                    <w:pStyle w:val="Compact"/>
+                    <w:jc w:val="center"/>
+                  </w:pPr>
+                  <w:r>
+                    <w:t>17,802.7</w:t>
+                  </w:r>
+                </w:p>
+              </w:tc>
+              <w:tc>
+                <w:tcPr>
+                  <w:tcW w:w="900" w:type="dxa"/>
+                </w:tcPr>
+                <w:p>
+                  <w:pPr>
+                    <w:pStyle w:val="Compact"/>
+                    <w:jc w:val="center"/>
+                  </w:pPr>
+                  <w:r>
+                    <w:t>0.0</w:t>
+                  </w:r>
+                </w:p>
+              </w:tc>
+              <w:tc>
+                <w:tcPr>
                   <w:tcW w:w="1260" w:type="dxa"/>
-                </w:tcPr>
-                <w:p>
-                  <w:pPr>
-                    <w:pStyle w:val="Compact"/>
-                    <w:jc w:val="center"/>
-                  </w:pPr>
-                  <w:r>
-                    <w:t>−8,206.6</w:t>
-                  </w:r>
-                </w:p>
-              </w:tc>
-              <w:tc>
-                <w:tcPr>
-                  <w:tcW w:w="1440" w:type="dxa"/>
-                </w:tcPr>
-                <w:p>
-                  <w:pPr>
-                    <w:pStyle w:val="Compact"/>
-                    <w:jc w:val="center"/>
-                  </w:pPr>
-                  <w:r>
-                    <w:t>17,409.2</w:t>
-                  </w:r>
-                </w:p>
-              </w:tc>
-              <w:tc>
-                <w:tcPr>
-                  <w:tcW w:w="900" w:type="dxa"/>
-                </w:tcPr>
-                <w:p>
-                  <w:pPr>
-                    <w:pStyle w:val="Compact"/>
-                    <w:jc w:val="center"/>
-                  </w:pPr>
-                  <w:r>
-                    <w:t>0.0</w:t>
-                  </w:r>
-                </w:p>
-              </w:tc>
-              <w:tc>
-                <w:tcPr>
-                  <w:tcW w:w="1170" w:type="dxa"/>
-                </w:tcPr>
-                <w:p>
-                  <w:pPr>
-                    <w:pStyle w:val="Compact"/>
-                    <w:jc w:val="center"/>
-                  </w:pPr>
-                  <w:r>
-                    <w:t>17,802.7</w:t>
-                  </w:r>
-                </w:p>
-              </w:tc>
-              <w:tc>
-                <w:tcPr>
-                  <w:tcW w:w="1080" w:type="dxa"/>
-                </w:tcPr>
-                <w:p>
-                  <w:pPr>
-                    <w:pStyle w:val="Compact"/>
-                    <w:jc w:val="center"/>
-                  </w:pPr>
-                  <w:r>
-                    <w:t>0.0</w:t>
-                  </w:r>
-                </w:p>
-              </w:tc>
-              <w:tc>
-                <w:tcPr>
-                  <w:tcW w:w="1194" w:type="dxa"/>
                 </w:tcPr>
                 <w:p>
                   <w:pPr>
@@ -2440,7 +2438,7 @@
             <w:tr>
               <w:tc>
                 <w:tcPr>
-                  <w:tcW w:w="1596" w:type="dxa"/>
+                  <w:tcW w:w="1506" w:type="dxa"/>
                 </w:tcPr>
                 <w:p>
                   <w:pPr>
@@ -2468,77 +2466,77 @@
               </w:tc>
               <w:tc>
                 <w:tcPr>
+                  <w:tcW w:w="1170" w:type="dxa"/>
+                </w:tcPr>
+                <w:p>
+                  <w:pPr>
+                    <w:pStyle w:val="Compact"/>
+                    <w:jc w:val="center"/>
+                  </w:pPr>
+                  <w:r>
+                    <w:t>−8,199.6</w:t>
+                  </w:r>
+                </w:p>
+              </w:tc>
+              <w:tc>
+                <w:tcPr>
+                  <w:tcW w:w="1170" w:type="dxa"/>
+                </w:tcPr>
+                <w:p>
+                  <w:pPr>
+                    <w:pStyle w:val="Compact"/>
+                    <w:jc w:val="center"/>
+                  </w:pPr>
+                  <w:r>
+                    <w:t>17,395.2</w:t>
+                  </w:r>
+                </w:p>
+              </w:tc>
+              <w:tc>
+                <w:tcPr>
+                  <w:tcW w:w="1080" w:type="dxa"/>
+                </w:tcPr>
+                <w:p>
+                  <w:pPr>
+                    <w:pStyle w:val="Compact"/>
+                    <w:jc w:val="center"/>
+                  </w:pPr>
+                  <w:r>
+                    <w:t>0.0</w:t>
+                  </w:r>
+                </w:p>
+              </w:tc>
+              <w:tc>
+                <w:tcPr>
+                  <w:tcW w:w="1170" w:type="dxa"/>
+                </w:tcPr>
+                <w:p>
+                  <w:pPr>
+                    <w:pStyle w:val="Compact"/>
+                    <w:jc w:val="center"/>
+                  </w:pPr>
+                  <w:r>
+                    <w:t>17,788.7</w:t>
+                  </w:r>
+                </w:p>
+              </w:tc>
+              <w:tc>
+                <w:tcPr>
+                  <w:tcW w:w="900" w:type="dxa"/>
+                </w:tcPr>
+                <w:p>
+                  <w:pPr>
+                    <w:pStyle w:val="Compact"/>
+                    <w:jc w:val="center"/>
+                  </w:pPr>
+                  <w:r>
+                    <w:t>0.0</w:t>
+                  </w:r>
+                </w:p>
+              </w:tc>
+              <w:tc>
+                <w:tcPr>
                   <w:tcW w:w="1260" w:type="dxa"/>
-                </w:tcPr>
-                <w:p>
-                  <w:pPr>
-                    <w:pStyle w:val="Compact"/>
-                    <w:jc w:val="center"/>
-                  </w:pPr>
-                  <w:r>
-                    <w:t>−8,199.6</w:t>
-                  </w:r>
-                </w:p>
-              </w:tc>
-              <w:tc>
-                <w:tcPr>
-                  <w:tcW w:w="1440" w:type="dxa"/>
-                </w:tcPr>
-                <w:p>
-                  <w:pPr>
-                    <w:pStyle w:val="Compact"/>
-                    <w:jc w:val="center"/>
-                  </w:pPr>
-                  <w:r>
-                    <w:t>17,395.2</w:t>
-                  </w:r>
-                </w:p>
-              </w:tc>
-              <w:tc>
-                <w:tcPr>
-                  <w:tcW w:w="900" w:type="dxa"/>
-                </w:tcPr>
-                <w:p>
-                  <w:pPr>
-                    <w:pStyle w:val="Compact"/>
-                    <w:jc w:val="center"/>
-                  </w:pPr>
-                  <w:r>
-                    <w:t>0.0</w:t>
-                  </w:r>
-                </w:p>
-              </w:tc>
-              <w:tc>
-                <w:tcPr>
-                  <w:tcW w:w="1170" w:type="dxa"/>
-                </w:tcPr>
-                <w:p>
-                  <w:pPr>
-                    <w:pStyle w:val="Compact"/>
-                    <w:jc w:val="center"/>
-                  </w:pPr>
-                  <w:r>
-                    <w:t>17,788.7</w:t>
-                  </w:r>
-                </w:p>
-              </w:tc>
-              <w:tc>
-                <w:tcPr>
-                  <w:tcW w:w="1080" w:type="dxa"/>
-                </w:tcPr>
-                <w:p>
-                  <w:pPr>
-                    <w:pStyle w:val="Compact"/>
-                    <w:jc w:val="center"/>
-                  </w:pPr>
-                  <w:r>
-                    <w:t>0.0</w:t>
-                  </w:r>
-                </w:p>
-              </w:tc>
-              <w:tc>
-                <w:tcPr>
-                  <w:tcW w:w="1194" w:type="dxa"/>
                 </w:tcPr>
                 <w:p>
                   <w:pPr>
@@ -2554,7 +2552,7 @@
             <w:tr>
               <w:tc>
                 <w:tcPr>
-                  <w:tcW w:w="1596" w:type="dxa"/>
+                  <w:tcW w:w="1506" w:type="dxa"/>
                 </w:tcPr>
                 <w:p>
                   <w:pPr>
@@ -2582,77 +2580,77 @@
               </w:tc>
               <w:tc>
                 <w:tcPr>
+                  <w:tcW w:w="1170" w:type="dxa"/>
+                </w:tcPr>
+                <w:p>
+                  <w:pPr>
+                    <w:pStyle w:val="Compact"/>
+                    <w:jc w:val="center"/>
+                  </w:pPr>
+                  <w:r>
+                    <w:t>−8,198.0</w:t>
+                  </w:r>
+                </w:p>
+              </w:tc>
+              <w:tc>
+                <w:tcPr>
+                  <w:tcW w:w="1170" w:type="dxa"/>
+                </w:tcPr>
+                <w:p>
+                  <w:pPr>
+                    <w:pStyle w:val="Compact"/>
+                    <w:jc w:val="center"/>
+                  </w:pPr>
+                  <w:r>
+                    <w:t>17,394.0</w:t>
+                  </w:r>
+                </w:p>
+              </w:tc>
+              <w:tc>
+                <w:tcPr>
+                  <w:tcW w:w="1080" w:type="dxa"/>
+                </w:tcPr>
+                <w:p>
+                  <w:pPr>
+                    <w:pStyle w:val="Compact"/>
+                    <w:jc w:val="center"/>
+                  </w:pPr>
+                  <w:r>
+                    <w:t>0.0</w:t>
+                  </w:r>
+                </w:p>
+              </w:tc>
+              <w:tc>
+                <w:tcPr>
+                  <w:tcW w:w="1170" w:type="dxa"/>
+                </w:tcPr>
+                <w:p>
+                  <w:pPr>
+                    <w:pStyle w:val="Compact"/>
+                    <w:jc w:val="center"/>
+                  </w:pPr>
+                  <w:r>
+                    <w:t>17,789.4</w:t>
+                  </w:r>
+                </w:p>
+              </w:tc>
+              <w:tc>
+                <w:tcPr>
+                  <w:tcW w:w="900" w:type="dxa"/>
+                </w:tcPr>
+                <w:p>
+                  <w:pPr>
+                    <w:pStyle w:val="Compact"/>
+                    <w:jc w:val="center"/>
+                  </w:pPr>
+                  <w:r>
+                    <w:t>0.0</w:t>
+                  </w:r>
+                </w:p>
+              </w:tc>
+              <w:tc>
+                <w:tcPr>
                   <w:tcW w:w="1260" w:type="dxa"/>
-                </w:tcPr>
-                <w:p>
-                  <w:pPr>
-                    <w:pStyle w:val="Compact"/>
-                    <w:jc w:val="center"/>
-                  </w:pPr>
-                  <w:r>
-                    <w:t>−8,198.0</w:t>
-                  </w:r>
-                </w:p>
-              </w:tc>
-              <w:tc>
-                <w:tcPr>
-                  <w:tcW w:w="1440" w:type="dxa"/>
-                </w:tcPr>
-                <w:p>
-                  <w:pPr>
-                    <w:pStyle w:val="Compact"/>
-                    <w:jc w:val="center"/>
-                  </w:pPr>
-                  <w:r>
-                    <w:t>17,394.0</w:t>
-                  </w:r>
-                </w:p>
-              </w:tc>
-              <w:tc>
-                <w:tcPr>
-                  <w:tcW w:w="900" w:type="dxa"/>
-                </w:tcPr>
-                <w:p>
-                  <w:pPr>
-                    <w:pStyle w:val="Compact"/>
-                    <w:jc w:val="center"/>
-                  </w:pPr>
-                  <w:r>
-                    <w:t>0.0</w:t>
-                  </w:r>
-                </w:p>
-              </w:tc>
-              <w:tc>
-                <w:tcPr>
-                  <w:tcW w:w="1170" w:type="dxa"/>
-                </w:tcPr>
-                <w:p>
-                  <w:pPr>
-                    <w:pStyle w:val="Compact"/>
-                    <w:jc w:val="center"/>
-                  </w:pPr>
-                  <w:r>
-                    <w:t>17,789.4</w:t>
-                  </w:r>
-                </w:p>
-              </w:tc>
-              <w:tc>
-                <w:tcPr>
-                  <w:tcW w:w="1080" w:type="dxa"/>
-                </w:tcPr>
-                <w:p>
-                  <w:pPr>
-                    <w:pStyle w:val="Compact"/>
-                    <w:jc w:val="center"/>
-                  </w:pPr>
-                  <w:r>
-                    <w:t>0.0</w:t>
-                  </w:r>
-                </w:p>
-              </w:tc>
-              <w:tc>
-                <w:tcPr>
-                  <w:tcW w:w="1194" w:type="dxa"/>
                 </w:tcPr>
                 <w:p>
                   <w:pPr>
@@ -2668,7 +2666,7 @@
             <w:tr>
               <w:tc>
                 <w:tcPr>
-                  <w:tcW w:w="1596" w:type="dxa"/>
+                  <w:tcW w:w="1506" w:type="dxa"/>
                 </w:tcPr>
                 <w:p>
                   <w:pPr>
@@ -2696,77 +2694,77 @@
               </w:tc>
               <w:tc>
                 <w:tcPr>
+                  <w:tcW w:w="1170" w:type="dxa"/>
+                </w:tcPr>
+                <w:p>
+                  <w:pPr>
+                    <w:pStyle w:val="Compact"/>
+                    <w:jc w:val="center"/>
+                  </w:pPr>
+                  <w:r>
+                    <w:t>−7,965.8</w:t>
+                  </w:r>
+                </w:p>
+              </w:tc>
+              <w:tc>
+                <w:tcPr>
+                  <w:tcW w:w="1170" w:type="dxa"/>
+                </w:tcPr>
+                <w:p>
+                  <w:pPr>
+                    <w:pStyle w:val="Compact"/>
+                    <w:jc w:val="center"/>
+                  </w:pPr>
+                  <w:r>
+                    <w:t>16,927.6</w:t>
+                  </w:r>
+                </w:p>
+              </w:tc>
+              <w:tc>
+                <w:tcPr>
+                  <w:tcW w:w="1080" w:type="dxa"/>
+                </w:tcPr>
+                <w:p>
+                  <w:pPr>
+                    <w:pStyle w:val="Compact"/>
+                    <w:jc w:val="center"/>
+                  </w:pPr>
+                  <w:r>
+                    <w:t>0.0</w:t>
+                  </w:r>
+                </w:p>
+              </w:tc>
+              <w:tc>
+                <w:tcPr>
+                  <w:tcW w:w="1170" w:type="dxa"/>
+                </w:tcPr>
+                <w:p>
+                  <w:pPr>
+                    <w:pStyle w:val="Compact"/>
+                    <w:jc w:val="center"/>
+                  </w:pPr>
+                  <w:r>
+                    <w:t>17,321.1</w:t>
+                  </w:r>
+                </w:p>
+              </w:tc>
+              <w:tc>
+                <w:tcPr>
+                  <w:tcW w:w="900" w:type="dxa"/>
+                </w:tcPr>
+                <w:p>
+                  <w:pPr>
+                    <w:pStyle w:val="Compact"/>
+                    <w:jc w:val="center"/>
+                  </w:pPr>
+                  <w:r>
+                    <w:t>0.0</w:t>
+                  </w:r>
+                </w:p>
+              </w:tc>
+              <w:tc>
+                <w:tcPr>
                   <w:tcW w:w="1260" w:type="dxa"/>
-                </w:tcPr>
-                <w:p>
-                  <w:pPr>
-                    <w:pStyle w:val="Compact"/>
-                    <w:jc w:val="center"/>
-                  </w:pPr>
-                  <w:r>
-                    <w:t>−7,965.8</w:t>
-                  </w:r>
-                </w:p>
-              </w:tc>
-              <w:tc>
-                <w:tcPr>
-                  <w:tcW w:w="1440" w:type="dxa"/>
-                </w:tcPr>
-                <w:p>
-                  <w:pPr>
-                    <w:pStyle w:val="Compact"/>
-                    <w:jc w:val="center"/>
-                  </w:pPr>
-                  <w:r>
-                    <w:t>16,927.6</w:t>
-                  </w:r>
-                </w:p>
-              </w:tc>
-              <w:tc>
-                <w:tcPr>
-                  <w:tcW w:w="900" w:type="dxa"/>
-                </w:tcPr>
-                <w:p>
-                  <w:pPr>
-                    <w:pStyle w:val="Compact"/>
-                    <w:jc w:val="center"/>
-                  </w:pPr>
-                  <w:r>
-                    <w:t>0.0</w:t>
-                  </w:r>
-                </w:p>
-              </w:tc>
-              <w:tc>
-                <w:tcPr>
-                  <w:tcW w:w="1170" w:type="dxa"/>
-                </w:tcPr>
-                <w:p>
-                  <w:pPr>
-                    <w:pStyle w:val="Compact"/>
-                    <w:jc w:val="center"/>
-                  </w:pPr>
-                  <w:r>
-                    <w:t>17,321.1</w:t>
-                  </w:r>
-                </w:p>
-              </w:tc>
-              <w:tc>
-                <w:tcPr>
-                  <w:tcW w:w="1080" w:type="dxa"/>
-                </w:tcPr>
-                <w:p>
-                  <w:pPr>
-                    <w:pStyle w:val="Compact"/>
-                    <w:jc w:val="center"/>
-                  </w:pPr>
-                  <w:r>
-                    <w:t>0.0</w:t>
-                  </w:r>
-                </w:p>
-              </w:tc>
-              <w:tc>
-                <w:tcPr>
-                  <w:tcW w:w="1194" w:type="dxa"/>
                 </w:tcPr>
                 <w:p>
                   <w:pPr>
@@ -2782,7 +2780,7 @@
             <w:tr>
               <w:tc>
                 <w:tcPr>
-                  <w:tcW w:w="1596" w:type="dxa"/>
+                  <w:tcW w:w="1506" w:type="dxa"/>
                 </w:tcPr>
                 <w:p>
                   <w:pPr>
@@ -2810,77 +2808,77 @@
               </w:tc>
               <w:tc>
                 <w:tcPr>
+                  <w:tcW w:w="1170" w:type="dxa"/>
+                </w:tcPr>
+                <w:p>
+                  <w:pPr>
+                    <w:pStyle w:val="Compact"/>
+                    <w:jc w:val="center"/>
+                  </w:pPr>
+                  <w:r>
+                    <w:t>−7,846.2</w:t>
+                  </w:r>
+                </w:p>
+              </w:tc>
+              <w:tc>
+                <w:tcPr>
+                  <w:tcW w:w="1170" w:type="dxa"/>
+                </w:tcPr>
+                <w:p>
+                  <w:pPr>
+                    <w:pStyle w:val="Compact"/>
+                    <w:jc w:val="center"/>
+                  </w:pPr>
+                  <w:r>
+                    <w:t>16,690.5</w:t>
+                  </w:r>
+                </w:p>
+              </w:tc>
+              <w:tc>
+                <w:tcPr>
+                  <w:tcW w:w="1080" w:type="dxa"/>
+                </w:tcPr>
+                <w:p>
+                  <w:pPr>
+                    <w:pStyle w:val="Compact"/>
+                    <w:jc w:val="center"/>
+                  </w:pPr>
+                  <w:r>
+                    <w:t>0.0</w:t>
+                  </w:r>
+                </w:p>
+              </w:tc>
+              <w:tc>
+                <w:tcPr>
+                  <w:tcW w:w="1170" w:type="dxa"/>
+                </w:tcPr>
+                <w:p>
+                  <w:pPr>
+                    <w:pStyle w:val="Compact"/>
+                    <w:jc w:val="center"/>
+                  </w:pPr>
+                  <w:r>
+                    <w:t>17,085.9</w:t>
+                  </w:r>
+                </w:p>
+              </w:tc>
+              <w:tc>
+                <w:tcPr>
+                  <w:tcW w:w="900" w:type="dxa"/>
+                </w:tcPr>
+                <w:p>
+                  <w:pPr>
+                    <w:pStyle w:val="Compact"/>
+                    <w:jc w:val="center"/>
+                  </w:pPr>
+                  <w:r>
+                    <w:t>0.0</w:t>
+                  </w:r>
+                </w:p>
+              </w:tc>
+              <w:tc>
+                <w:tcPr>
                   <w:tcW w:w="1260" w:type="dxa"/>
-                </w:tcPr>
-                <w:p>
-                  <w:pPr>
-                    <w:pStyle w:val="Compact"/>
-                    <w:jc w:val="center"/>
-                  </w:pPr>
-                  <w:r>
-                    <w:t>−7,846.2</w:t>
-                  </w:r>
-                </w:p>
-              </w:tc>
-              <w:tc>
-                <w:tcPr>
-                  <w:tcW w:w="1440" w:type="dxa"/>
-                </w:tcPr>
-                <w:p>
-                  <w:pPr>
-                    <w:pStyle w:val="Compact"/>
-                    <w:jc w:val="center"/>
-                  </w:pPr>
-                  <w:r>
-                    <w:t>16,690.5</w:t>
-                  </w:r>
-                </w:p>
-              </w:tc>
-              <w:tc>
-                <w:tcPr>
-                  <w:tcW w:w="900" w:type="dxa"/>
-                </w:tcPr>
-                <w:p>
-                  <w:pPr>
-                    <w:pStyle w:val="Compact"/>
-                    <w:jc w:val="center"/>
-                  </w:pPr>
-                  <w:r>
-                    <w:t>0.0</w:t>
-                  </w:r>
-                </w:p>
-              </w:tc>
-              <w:tc>
-                <w:tcPr>
-                  <w:tcW w:w="1170" w:type="dxa"/>
-                </w:tcPr>
-                <w:p>
-                  <w:pPr>
-                    <w:pStyle w:val="Compact"/>
-                    <w:jc w:val="center"/>
-                  </w:pPr>
-                  <w:r>
-                    <w:t>17,085.9</w:t>
-                  </w:r>
-                </w:p>
-              </w:tc>
-              <w:tc>
-                <w:tcPr>
-                  <w:tcW w:w="1080" w:type="dxa"/>
-                </w:tcPr>
-                <w:p>
-                  <w:pPr>
-                    <w:pStyle w:val="Compact"/>
-                    <w:jc w:val="center"/>
-                  </w:pPr>
-                  <w:r>
-                    <w:t>0.0</w:t>
-                  </w:r>
-                </w:p>
-              </w:tc>
-              <w:tc>
-                <w:tcPr>
-                  <w:tcW w:w="1194" w:type="dxa"/>
                 </w:tcPr>
                 <w:p>
                   <w:pPr>
@@ -2896,7 +2894,7 @@
             <w:tr>
               <w:tc>
                 <w:tcPr>
-                  <w:tcW w:w="1596" w:type="dxa"/>
+                  <w:tcW w:w="1506" w:type="dxa"/>
                 </w:tcPr>
                 <w:p>
                   <w:pPr>
@@ -2924,77 +2922,77 @@
               </w:tc>
               <w:tc>
                 <w:tcPr>
+                  <w:tcW w:w="1170" w:type="dxa"/>
+                </w:tcPr>
+                <w:p>
+                  <w:pPr>
+                    <w:pStyle w:val="Compact"/>
+                    <w:jc w:val="center"/>
+                  </w:pPr>
+                  <w:r>
+                    <w:t>−7,839.2</w:t>
+                  </w:r>
+                </w:p>
+              </w:tc>
+              <w:tc>
+                <w:tcPr>
+                  <w:tcW w:w="1170" w:type="dxa"/>
+                </w:tcPr>
+                <w:p>
+                  <w:pPr>
+                    <w:pStyle w:val="Compact"/>
+                    <w:jc w:val="center"/>
+                  </w:pPr>
+                  <w:r>
+                    <w:t>16,676.4</w:t>
+                  </w:r>
+                </w:p>
+              </w:tc>
+              <w:tc>
+                <w:tcPr>
+                  <w:tcW w:w="1080" w:type="dxa"/>
+                </w:tcPr>
+                <w:p>
+                  <w:pPr>
+                    <w:pStyle w:val="Compact"/>
+                    <w:jc w:val="center"/>
+                  </w:pPr>
+                  <w:r>
+                    <w:t>0.0</w:t>
+                  </w:r>
+                </w:p>
+              </w:tc>
+              <w:tc>
+                <w:tcPr>
+                  <w:tcW w:w="1170" w:type="dxa"/>
+                </w:tcPr>
+                <w:p>
+                  <w:pPr>
+                    <w:pStyle w:val="Compact"/>
+                    <w:jc w:val="center"/>
+                  </w:pPr>
+                  <w:r>
+                    <w:t>17,071.8</w:t>
+                  </w:r>
+                </w:p>
+              </w:tc>
+              <w:tc>
+                <w:tcPr>
+                  <w:tcW w:w="900" w:type="dxa"/>
+                </w:tcPr>
+                <w:p>
+                  <w:pPr>
+                    <w:pStyle w:val="Compact"/>
+                    <w:jc w:val="center"/>
+                  </w:pPr>
+                  <w:r>
+                    <w:t>0.0</w:t>
+                  </w:r>
+                </w:p>
+              </w:tc>
+              <w:tc>
+                <w:tcPr>
                   <w:tcW w:w="1260" w:type="dxa"/>
-                </w:tcPr>
-                <w:p>
-                  <w:pPr>
-                    <w:pStyle w:val="Compact"/>
-                    <w:jc w:val="center"/>
-                  </w:pPr>
-                  <w:r>
-                    <w:t>−7,839.2</w:t>
-                  </w:r>
-                </w:p>
-              </w:tc>
-              <w:tc>
-                <w:tcPr>
-                  <w:tcW w:w="1440" w:type="dxa"/>
-                </w:tcPr>
-                <w:p>
-                  <w:pPr>
-                    <w:pStyle w:val="Compact"/>
-                    <w:jc w:val="center"/>
-                  </w:pPr>
-                  <w:r>
-                    <w:t>16,676.4</w:t>
-                  </w:r>
-                </w:p>
-              </w:tc>
-              <w:tc>
-                <w:tcPr>
-                  <w:tcW w:w="900" w:type="dxa"/>
-                </w:tcPr>
-                <w:p>
-                  <w:pPr>
-                    <w:pStyle w:val="Compact"/>
-                    <w:jc w:val="center"/>
-                  </w:pPr>
-                  <w:r>
-                    <w:t>0.0</w:t>
-                  </w:r>
-                </w:p>
-              </w:tc>
-              <w:tc>
-                <w:tcPr>
-                  <w:tcW w:w="1170" w:type="dxa"/>
-                </w:tcPr>
-                <w:p>
-                  <w:pPr>
-                    <w:pStyle w:val="Compact"/>
-                    <w:jc w:val="center"/>
-                  </w:pPr>
-                  <w:r>
-                    <w:t>17,071.8</w:t>
-                  </w:r>
-                </w:p>
-              </w:tc>
-              <w:tc>
-                <w:tcPr>
-                  <w:tcW w:w="1080" w:type="dxa"/>
-                </w:tcPr>
-                <w:p>
-                  <w:pPr>
-                    <w:pStyle w:val="Compact"/>
-                    <w:jc w:val="center"/>
-                  </w:pPr>
-                  <w:r>
-                    <w:t>0.0</w:t>
-                  </w:r>
-                </w:p>
-              </w:tc>
-              <w:tc>
-                <w:tcPr>
-                  <w:tcW w:w="1194" w:type="dxa"/>
                 </w:tcPr>
                 <w:p>
                   <w:pPr>
@@ -3010,7 +3008,7 @@
             <w:tr>
               <w:tc>
                 <w:tcPr>
-                  <w:tcW w:w="1596" w:type="dxa"/>
+                  <w:tcW w:w="1506" w:type="dxa"/>
                 </w:tcPr>
                 <w:p>
                   <w:pPr>
@@ -3038,77 +3036,77 @@
               </w:tc>
               <w:tc>
                 <w:tcPr>
+                  <w:tcW w:w="1170" w:type="dxa"/>
+                </w:tcPr>
+                <w:p>
+                  <w:pPr>
+                    <w:pStyle w:val="Compact"/>
+                    <w:jc w:val="center"/>
+                  </w:pPr>
+                  <w:r>
+                    <w:t>−7,837.6</w:t>
+                  </w:r>
+                </w:p>
+              </w:tc>
+              <w:tc>
+                <w:tcPr>
+                  <w:tcW w:w="1170" w:type="dxa"/>
+                </w:tcPr>
+                <w:p>
+                  <w:pPr>
+                    <w:pStyle w:val="Compact"/>
+                    <w:jc w:val="center"/>
+                  </w:pPr>
+                  <w:r>
+                    <w:t>16,675.1</w:t>
+                  </w:r>
+                </w:p>
+              </w:tc>
+              <w:tc>
+                <w:tcPr>
+                  <w:tcW w:w="1080" w:type="dxa"/>
+                </w:tcPr>
+                <w:p>
+                  <w:pPr>
+                    <w:pStyle w:val="Compact"/>
+                    <w:jc w:val="center"/>
+                  </w:pPr>
+                  <w:r>
+                    <w:t>0.0</w:t>
+                  </w:r>
+                </w:p>
+              </w:tc>
+              <w:tc>
+                <w:tcPr>
+                  <w:tcW w:w="1170" w:type="dxa"/>
+                </w:tcPr>
+                <w:p>
+                  <w:pPr>
+                    <w:pStyle w:val="Compact"/>
+                    <w:jc w:val="center"/>
+                  </w:pPr>
+                  <w:r>
+                    <w:t>17,072.4</w:t>
+                  </w:r>
+                </w:p>
+              </w:tc>
+              <w:tc>
+                <w:tcPr>
+                  <w:tcW w:w="900" w:type="dxa"/>
+                </w:tcPr>
+                <w:p>
+                  <w:pPr>
+                    <w:pStyle w:val="Compact"/>
+                    <w:jc w:val="center"/>
+                  </w:pPr>
+                  <w:r>
+                    <w:t>0.0</w:t>
+                  </w:r>
+                </w:p>
+              </w:tc>
+              <w:tc>
+                <w:tcPr>
                   <w:tcW w:w="1260" w:type="dxa"/>
-                </w:tcPr>
-                <w:p>
-                  <w:pPr>
-                    <w:pStyle w:val="Compact"/>
-                    <w:jc w:val="center"/>
-                  </w:pPr>
-                  <w:r>
-                    <w:t>−7,837.6</w:t>
-                  </w:r>
-                </w:p>
-              </w:tc>
-              <w:tc>
-                <w:tcPr>
-                  <w:tcW w:w="1440" w:type="dxa"/>
-                </w:tcPr>
-                <w:p>
-                  <w:pPr>
-                    <w:pStyle w:val="Compact"/>
-                    <w:jc w:val="center"/>
-                  </w:pPr>
-                  <w:r>
-                    <w:t>16,675.1</w:t>
-                  </w:r>
-                </w:p>
-              </w:tc>
-              <w:tc>
-                <w:tcPr>
-                  <w:tcW w:w="900" w:type="dxa"/>
-                </w:tcPr>
-                <w:p>
-                  <w:pPr>
-                    <w:pStyle w:val="Compact"/>
-                    <w:jc w:val="center"/>
-                  </w:pPr>
-                  <w:r>
-                    <w:t>0.0</w:t>
-                  </w:r>
-                </w:p>
-              </w:tc>
-              <w:tc>
-                <w:tcPr>
-                  <w:tcW w:w="1170" w:type="dxa"/>
-                </w:tcPr>
-                <w:p>
-                  <w:pPr>
-                    <w:pStyle w:val="Compact"/>
-                    <w:jc w:val="center"/>
-                  </w:pPr>
-                  <w:r>
-                    <w:t>17,072.4</w:t>
-                  </w:r>
-                </w:p>
-              </w:tc>
-              <w:tc>
-                <w:tcPr>
-                  <w:tcW w:w="1080" w:type="dxa"/>
-                </w:tcPr>
-                <w:p>
-                  <w:pPr>
-                    <w:pStyle w:val="Compact"/>
-                    <w:jc w:val="center"/>
-                  </w:pPr>
-                  <w:r>
-                    <w:t>0.0</w:t>
-                  </w:r>
-                </w:p>
-              </w:tc>
-              <w:tc>
-                <w:tcPr>
-                  <w:tcW w:w="1194" w:type="dxa"/>
                 </w:tcPr>
                 <w:p>
                   <w:pPr>
@@ -3124,7 +3122,7 @@
             <w:tr>
               <w:tc>
                 <w:tcPr>
-                  <w:tcW w:w="1596" w:type="dxa"/>
+                  <w:tcW w:w="1506" w:type="dxa"/>
                 </w:tcPr>
                 <w:p>
                   <w:pPr>
@@ -3152,77 +3150,77 @@
               </w:tc>
               <w:tc>
                 <w:tcPr>
+                  <w:tcW w:w="1170" w:type="dxa"/>
+                </w:tcPr>
+                <w:p>
+                  <w:pPr>
+                    <w:pStyle w:val="Compact"/>
+                    <w:jc w:val="center"/>
+                  </w:pPr>
+                  <w:r>
+                    <w:t>−7,938.0</w:t>
+                  </w:r>
+                </w:p>
+              </w:tc>
+              <w:tc>
+                <w:tcPr>
+                  <w:tcW w:w="1170" w:type="dxa"/>
+                </w:tcPr>
+                <w:p>
+                  <w:pPr>
+                    <w:pStyle w:val="Compact"/>
+                    <w:jc w:val="center"/>
+                  </w:pPr>
+                  <w:r>
+                    <w:t>16,880.0</w:t>
+                  </w:r>
+                </w:p>
+              </w:tc>
+              <w:tc>
+                <w:tcPr>
+                  <w:tcW w:w="1080" w:type="dxa"/>
+                </w:tcPr>
+                <w:p>
+                  <w:pPr>
+                    <w:pStyle w:val="Compact"/>
+                    <w:jc w:val="center"/>
+                  </w:pPr>
+                  <w:r>
+                    <w:t>0.0</w:t>
+                  </w:r>
+                </w:p>
+              </w:tc>
+              <w:tc>
+                <w:tcPr>
+                  <w:tcW w:w="1170" w:type="dxa"/>
+                </w:tcPr>
+                <w:p>
+                  <w:pPr>
+                    <w:pStyle w:val="Compact"/>
+                    <w:jc w:val="center"/>
+                  </w:pPr>
+                  <w:r>
+                    <w:t>17,281.2</w:t>
+                  </w:r>
+                </w:p>
+              </w:tc>
+              <w:tc>
+                <w:tcPr>
+                  <w:tcW w:w="900" w:type="dxa"/>
+                </w:tcPr>
+                <w:p>
+                  <w:pPr>
+                    <w:pStyle w:val="Compact"/>
+                    <w:jc w:val="center"/>
+                  </w:pPr>
+                  <w:r>
+                    <w:t>0.0</w:t>
+                  </w:r>
+                </w:p>
+              </w:tc>
+              <w:tc>
+                <w:tcPr>
                   <w:tcW w:w="1260" w:type="dxa"/>
-                </w:tcPr>
-                <w:p>
-                  <w:pPr>
-                    <w:pStyle w:val="Compact"/>
-                    <w:jc w:val="center"/>
-                  </w:pPr>
-                  <w:r>
-                    <w:t>−7,938.0</w:t>
-                  </w:r>
-                </w:p>
-              </w:tc>
-              <w:tc>
-                <w:tcPr>
-                  <w:tcW w:w="1440" w:type="dxa"/>
-                </w:tcPr>
-                <w:p>
-                  <w:pPr>
-                    <w:pStyle w:val="Compact"/>
-                    <w:jc w:val="center"/>
-                  </w:pPr>
-                  <w:r>
-                    <w:t>16,880.0</w:t>
-                  </w:r>
-                </w:p>
-              </w:tc>
-              <w:tc>
-                <w:tcPr>
-                  <w:tcW w:w="900" w:type="dxa"/>
-                </w:tcPr>
-                <w:p>
-                  <w:pPr>
-                    <w:pStyle w:val="Compact"/>
-                    <w:jc w:val="center"/>
-                  </w:pPr>
-                  <w:r>
-                    <w:t>0.0</w:t>
-                  </w:r>
-                </w:p>
-              </w:tc>
-              <w:tc>
-                <w:tcPr>
-                  <w:tcW w:w="1170" w:type="dxa"/>
-                </w:tcPr>
-                <w:p>
-                  <w:pPr>
-                    <w:pStyle w:val="Compact"/>
-                    <w:jc w:val="center"/>
-                  </w:pPr>
-                  <w:r>
-                    <w:t>17,281.2</w:t>
-                  </w:r>
-                </w:p>
-              </w:tc>
-              <w:tc>
-                <w:tcPr>
-                  <w:tcW w:w="1080" w:type="dxa"/>
-                </w:tcPr>
-                <w:p>
-                  <w:pPr>
-                    <w:pStyle w:val="Compact"/>
-                    <w:jc w:val="center"/>
-                  </w:pPr>
-                  <w:r>
-                    <w:t>0.0</w:t>
-                  </w:r>
-                </w:p>
-              </w:tc>
-              <w:tc>
-                <w:tcPr>
-                  <w:tcW w:w="1194" w:type="dxa"/>
                 </w:tcPr>
                 <w:p>
                   <w:pPr>
@@ -3238,7 +3236,7 @@
             <w:tr>
               <w:tc>
                 <w:tcPr>
-                  <w:tcW w:w="1596" w:type="dxa"/>
+                  <w:tcW w:w="1506" w:type="dxa"/>
                 </w:tcPr>
                 <w:p>
                   <w:pPr>
@@ -3266,77 +3264,77 @@
               </w:tc>
               <w:tc>
                 <w:tcPr>
+                  <w:tcW w:w="1170" w:type="dxa"/>
+                </w:tcPr>
+                <w:p>
+                  <w:pPr>
+                    <w:pStyle w:val="Compact"/>
+                    <w:jc w:val="center"/>
+                  </w:pPr>
+                  <w:r>
+                    <w:t>−7,814.6</w:t>
+                  </w:r>
+                </w:p>
+              </w:tc>
+              <w:tc>
+                <w:tcPr>
+                  <w:tcW w:w="1170" w:type="dxa"/>
+                </w:tcPr>
+                <w:p>
+                  <w:pPr>
+                    <w:pStyle w:val="Compact"/>
+                    <w:jc w:val="center"/>
+                  </w:pPr>
+                  <w:r>
+                    <w:t>16,635.3</w:t>
+                  </w:r>
+                </w:p>
+              </w:tc>
+              <w:tc>
+                <w:tcPr>
+                  <w:tcW w:w="1080" w:type="dxa"/>
+                </w:tcPr>
+                <w:p>
+                  <w:pPr>
+                    <w:pStyle w:val="Compact"/>
+                    <w:jc w:val="center"/>
+                  </w:pPr>
+                  <w:r>
+                    <w:t>0.0</w:t>
+                  </w:r>
+                </w:p>
+              </w:tc>
+              <w:tc>
+                <w:tcPr>
+                  <w:tcW w:w="1170" w:type="dxa"/>
+                </w:tcPr>
+                <w:p>
+                  <w:pPr>
+                    <w:pStyle w:val="Compact"/>
+                    <w:jc w:val="center"/>
+                  </w:pPr>
+                  <w:r>
+                    <w:t>17,038.3</w:t>
+                  </w:r>
+                </w:p>
+              </w:tc>
+              <w:tc>
+                <w:tcPr>
+                  <w:tcW w:w="900" w:type="dxa"/>
+                </w:tcPr>
+                <w:p>
+                  <w:pPr>
+                    <w:pStyle w:val="Compact"/>
+                    <w:jc w:val="center"/>
+                  </w:pPr>
+                  <w:r>
+                    <w:t>0.0</w:t>
+                  </w:r>
+                </w:p>
+              </w:tc>
+              <w:tc>
+                <w:tcPr>
                   <w:tcW w:w="1260" w:type="dxa"/>
-                </w:tcPr>
-                <w:p>
-                  <w:pPr>
-                    <w:pStyle w:val="Compact"/>
-                    <w:jc w:val="center"/>
-                  </w:pPr>
-                  <w:r>
-                    <w:t>−7,814.6</w:t>
-                  </w:r>
-                </w:p>
-              </w:tc>
-              <w:tc>
-                <w:tcPr>
-                  <w:tcW w:w="1440" w:type="dxa"/>
-                </w:tcPr>
-                <w:p>
-                  <w:pPr>
-                    <w:pStyle w:val="Compact"/>
-                    <w:jc w:val="center"/>
-                  </w:pPr>
-                  <w:r>
-                    <w:t>16,635.3</w:t>
-                  </w:r>
-                </w:p>
-              </w:tc>
-              <w:tc>
-                <w:tcPr>
-                  <w:tcW w:w="900" w:type="dxa"/>
-                </w:tcPr>
-                <w:p>
-                  <w:pPr>
-                    <w:pStyle w:val="Compact"/>
-                    <w:jc w:val="center"/>
-                  </w:pPr>
-                  <w:r>
-                    <w:t>0.0</w:t>
-                  </w:r>
-                </w:p>
-              </w:tc>
-              <w:tc>
-                <w:tcPr>
-                  <w:tcW w:w="1170" w:type="dxa"/>
-                </w:tcPr>
-                <w:p>
-                  <w:pPr>
-                    <w:pStyle w:val="Compact"/>
-                    <w:jc w:val="center"/>
-                  </w:pPr>
-                  <w:r>
-                    <w:t>17,038.3</w:t>
-                  </w:r>
-                </w:p>
-              </w:tc>
-              <w:tc>
-                <w:tcPr>
-                  <w:tcW w:w="1080" w:type="dxa"/>
-                </w:tcPr>
-                <w:p>
-                  <w:pPr>
-                    <w:pStyle w:val="Compact"/>
-                    <w:jc w:val="center"/>
-                  </w:pPr>
-                  <w:r>
-                    <w:t>0.0</w:t>
-                  </w:r>
-                </w:p>
-              </w:tc>
-              <w:tc>
-                <w:tcPr>
-                  <w:tcW w:w="1194" w:type="dxa"/>
                 </w:tcPr>
                 <w:p>
                   <w:pPr>
@@ -3352,7 +3350,7 @@
             <w:tr>
               <w:tc>
                 <w:tcPr>
-                  <w:tcW w:w="1596" w:type="dxa"/>
+                  <w:tcW w:w="1506" w:type="dxa"/>
                 </w:tcPr>
                 <w:p>
                   <w:pPr>
@@ -3380,77 +3378,77 @@
               </w:tc>
               <w:tc>
                 <w:tcPr>
+                  <w:tcW w:w="1170" w:type="dxa"/>
+                </w:tcPr>
+                <w:p>
+                  <w:pPr>
+                    <w:pStyle w:val="Compact"/>
+                    <w:jc w:val="center"/>
+                  </w:pPr>
+                  <w:r>
+                    <w:t>−7,807.3</w:t>
+                  </w:r>
+                </w:p>
+              </w:tc>
+              <w:tc>
+                <w:tcPr>
+                  <w:tcW w:w="1170" w:type="dxa"/>
+                </w:tcPr>
+                <w:p>
+                  <w:pPr>
+                    <w:pStyle w:val="Compact"/>
+                    <w:jc w:val="center"/>
+                  </w:pPr>
+                  <w:r>
+                    <w:t>16,620.5</w:t>
+                  </w:r>
+                </w:p>
+              </w:tc>
+              <w:tc>
+                <w:tcPr>
+                  <w:tcW w:w="1080" w:type="dxa"/>
+                </w:tcPr>
+                <w:p>
+                  <w:pPr>
+                    <w:pStyle w:val="Compact"/>
+                    <w:jc w:val="center"/>
+                  </w:pPr>
+                  <w:r>
+                    <w:t>0.3</w:t>
+                  </w:r>
+                </w:p>
+              </w:tc>
+              <w:tc>
+                <w:tcPr>
+                  <w:tcW w:w="1170" w:type="dxa"/>
+                </w:tcPr>
+                <w:p>
+                  <w:pPr>
+                    <w:pStyle w:val="Compact"/>
+                    <w:jc w:val="center"/>
+                  </w:pPr>
+                  <w:r>
+                    <w:t>17,023.6</w:t>
+                  </w:r>
+                </w:p>
+              </w:tc>
+              <w:tc>
+                <w:tcPr>
+                  <w:tcW w:w="900" w:type="dxa"/>
+                </w:tcPr>
+                <w:p>
+                  <w:pPr>
+                    <w:pStyle w:val="Compact"/>
+                    <w:jc w:val="center"/>
+                  </w:pPr>
+                  <w:r>
+                    <w:t>0.5</w:t>
+                  </w:r>
+                </w:p>
+              </w:tc>
+              <w:tc>
+                <w:tcPr>
                   <w:tcW w:w="1260" w:type="dxa"/>
-                </w:tcPr>
-                <w:p>
-                  <w:pPr>
-                    <w:pStyle w:val="Compact"/>
-                    <w:jc w:val="center"/>
-                  </w:pPr>
-                  <w:r>
-                    <w:t>−7,807.3</w:t>
-                  </w:r>
-                </w:p>
-              </w:tc>
-              <w:tc>
-                <w:tcPr>
-                  <w:tcW w:w="1440" w:type="dxa"/>
-                </w:tcPr>
-                <w:p>
-                  <w:pPr>
-                    <w:pStyle w:val="Compact"/>
-                    <w:jc w:val="center"/>
-                  </w:pPr>
-                  <w:r>
-                    <w:t>16,620.5</w:t>
-                  </w:r>
-                </w:p>
-              </w:tc>
-              <w:tc>
-                <w:tcPr>
-                  <w:tcW w:w="900" w:type="dxa"/>
-                </w:tcPr>
-                <w:p>
-                  <w:pPr>
-                    <w:pStyle w:val="Compact"/>
-                    <w:jc w:val="center"/>
-                  </w:pPr>
-                  <w:r>
-                    <w:t>0.3</w:t>
-                  </w:r>
-                </w:p>
-              </w:tc>
-              <w:tc>
-                <w:tcPr>
-                  <w:tcW w:w="1170" w:type="dxa"/>
-                </w:tcPr>
-                <w:p>
-                  <w:pPr>
-                    <w:pStyle w:val="Compact"/>
-                    <w:jc w:val="center"/>
-                  </w:pPr>
-                  <w:r>
-                    <w:t>17,023.6</w:t>
-                  </w:r>
-                </w:p>
-              </w:tc>
-              <w:tc>
-                <w:tcPr>
-                  <w:tcW w:w="1080" w:type="dxa"/>
-                </w:tcPr>
-                <w:p>
-                  <w:pPr>
-                    <w:pStyle w:val="Compact"/>
-                    <w:jc w:val="center"/>
-                  </w:pPr>
-                  <w:r>
-                    <w:t>0.5</w:t>
-                  </w:r>
-                </w:p>
-              </w:tc>
-              <w:tc>
-                <w:tcPr>
-                  <w:tcW w:w="1194" w:type="dxa"/>
                 </w:tcPr>
                 <w:p>
                   <w:pPr>
@@ -3466,7 +3464,7 @@
             <w:tr>
               <w:tc>
                 <w:tcPr>
-                  <w:tcW w:w="1596" w:type="dxa"/>
+                  <w:tcW w:w="1506" w:type="dxa"/>
                 </w:tcPr>
                 <w:p>
                   <w:pPr>
@@ -3494,77 +3492,77 @@
               </w:tc>
               <w:tc>
                 <w:tcPr>
+                  <w:tcW w:w="1170" w:type="dxa"/>
+                </w:tcPr>
+                <w:p>
+                  <w:pPr>
+                    <w:pStyle w:val="Compact"/>
+                    <w:jc w:val="center"/>
+                  </w:pPr>
+                  <w:r>
+                    <w:t>−7,805.4</w:t>
+                  </w:r>
+                </w:p>
+              </w:tc>
+              <w:tc>
+                <w:tcPr>
+                  <w:tcW w:w="1170" w:type="dxa"/>
+                </w:tcPr>
+                <w:p>
+                  <w:pPr>
+                    <w:pStyle w:val="Compact"/>
+                    <w:jc w:val="center"/>
+                  </w:pPr>
+                  <w:r>
+                    <w:t>16,618.8</w:t>
+                  </w:r>
+                </w:p>
+              </w:tc>
+              <w:tc>
+                <w:tcPr>
+                  <w:tcW w:w="1080" w:type="dxa"/>
+                </w:tcPr>
+                <w:p>
+                  <w:pPr>
+                    <w:pStyle w:val="Compact"/>
+                    <w:jc w:val="center"/>
+                  </w:pPr>
+                  <w:r>
+                    <w:t>0.7</w:t>
+                  </w:r>
+                </w:p>
+              </w:tc>
+              <w:tc>
+                <w:tcPr>
+                  <w:tcW w:w="1170" w:type="dxa"/>
+                </w:tcPr>
+                <w:p>
+                  <w:pPr>
+                    <w:pStyle w:val="Compact"/>
+                    <w:jc w:val="center"/>
+                  </w:pPr>
+                  <w:r>
+                    <w:t>17,023.8</w:t>
+                  </w:r>
+                </w:p>
+              </w:tc>
+              <w:tc>
+                <w:tcPr>
+                  <w:tcW w:w="900" w:type="dxa"/>
+                </w:tcPr>
+                <w:p>
+                  <w:pPr>
+                    <w:pStyle w:val="Compact"/>
+                    <w:jc w:val="center"/>
+                  </w:pPr>
+                  <w:r>
+                    <w:t>0.5</w:t>
+                  </w:r>
+                </w:p>
+              </w:tc>
+              <w:tc>
+                <w:tcPr>
                   <w:tcW w:w="1260" w:type="dxa"/>
-                </w:tcPr>
-                <w:p>
-                  <w:pPr>
-                    <w:pStyle w:val="Compact"/>
-                    <w:jc w:val="center"/>
-                  </w:pPr>
-                  <w:r>
-                    <w:t>−7,805.4</w:t>
-                  </w:r>
-                </w:p>
-              </w:tc>
-              <w:tc>
-                <w:tcPr>
-                  <w:tcW w:w="1440" w:type="dxa"/>
-                </w:tcPr>
-                <w:p>
-                  <w:pPr>
-                    <w:pStyle w:val="Compact"/>
-                    <w:jc w:val="center"/>
-                  </w:pPr>
-                  <w:r>
-                    <w:t>16,618.8</w:t>
-                  </w:r>
-                </w:p>
-              </w:tc>
-              <w:tc>
-                <w:tcPr>
-                  <w:tcW w:w="900" w:type="dxa"/>
-                </w:tcPr>
-                <w:p>
-                  <w:pPr>
-                    <w:pStyle w:val="Compact"/>
-                    <w:jc w:val="center"/>
-                  </w:pPr>
-                  <w:r>
-                    <w:t>0.7</w:t>
-                  </w:r>
-                </w:p>
-              </w:tc>
-              <w:tc>
-                <w:tcPr>
-                  <w:tcW w:w="1170" w:type="dxa"/>
-                </w:tcPr>
-                <w:p>
-                  <w:pPr>
-                    <w:pStyle w:val="Compact"/>
-                    <w:jc w:val="center"/>
-                  </w:pPr>
-                  <w:r>
-                    <w:t>17,023.8</w:t>
-                  </w:r>
-                </w:p>
-              </w:tc>
-              <w:tc>
-                <w:tcPr>
-                  <w:tcW w:w="1080" w:type="dxa"/>
-                </w:tcPr>
-                <w:p>
-                  <w:pPr>
-                    <w:pStyle w:val="Compact"/>
-                    <w:jc w:val="center"/>
-                  </w:pPr>
-                  <w:r>
-                    <w:t>0.5</w:t>
-                  </w:r>
-                </w:p>
-              </w:tc>
-              <w:tc>
-                <w:tcPr>
-                  <w:tcW w:w="1194" w:type="dxa"/>
                 </w:tcPr>
                 <w:p>
                   <w:pPr>
@@ -3599,7 +3597,7 @@
               </w:rPr>
               <w:lastRenderedPageBreak/>
               <w:drawing>
-                <wp:inline distT="0" distB="0" distL="0" distR="0" wp14:anchorId="1253DB90" wp14:editId="361AE566">
+                <wp:inline distT="0" distB="0" distL="0" distR="0" wp14:anchorId="4E89CE53" wp14:editId="17BD3559">
                   <wp:extent cx="5334000" cy="3555999"/>
                   <wp:effectExtent l="0" t="0" r="0" b="0"/>
                   <wp:docPr id="30" name="Picture"/>
@@ -3669,7 +3667,7 @@
         <w:pStyle w:val="FirstParagraph"/>
       </w:pPr>
       <w:r>
-        <w:t>This analysis aimed to compare genetic drift and evolution of influenza A H1N1 and H3N2 in the United States over the 2013-2017 time period. Both distance-based and maximum likelihood models were used to compare the changes in randomly sampled sequences collected over that period. While we expected to see increased change in H3N2 over H1N1 based on exploratory results, we found no statistically significant difference in the total H1N1 and H3N2 distances. However, final selected models showed a more consistent evolution in H1N1 strains compared to H3N2 strains, which appeared more random. This matches literature that reports H3N2 generally evolves quickly (12). Additionally, it is possible that the study period taking place a few years after the 2009 H1N1 pandemic also impacted the more gradual and consistent evolution of those strains (13).</w:t>
+        <w:t>This analysis aimed to compare genetic drift and evolution of influenza A H1N1 and H3N2 in the United States over the 2013-2017 time period. Both distance-based and maximum likelihood models were used to compare the changes in randomly sampled sequences collected over that period. While we expected to see increased change in H3N2 over H1N1 based on exploratory results, we found no statistically significant difference in the total H1N1 and H3N2 distances. However, the final selected models showed a more consistent evolution in H1N1 strains compared to H3N2 strains, which appeared more random. This matches literature that reports H3N2 generally evolves quickly (12). Additionally, it is possible that the study period taking place a few years after the 2009 H1N1 pandemic also impacted the more gradual and consistent evolution of those strains (13).</w:t>
       </w:r>
     </w:p>
     <w:p>
@@ -3677,7 +3675,7 @@
         <w:pStyle w:val="BodyText"/>
       </w:pPr>
       <w:r>
-        <w:t>This analysis was limited in computational resources, requiring smaller sample sizes and less complex models. Future analyses could benefit from further examination using larger samples over longer study periods to assess if one subtype appears to drift more rapidly than the other. Sub-analyses could also stratify by different, shorter time periods to examine how the evolution rates change over time and interact with each other.</w:t>
+        <w:t>This analysis was limited in computational resources, requiring smaller sample sizes and less complex models. Future analyses could benefit from further examination using larger samples over longer study periods to assess if one subtype appears to drift more rapidly than the other. Sub-analyses could also be stratified by different, shorter time periods to examine how the evolution rates change over time and interact with each other.</w:t>
       </w:r>
     </w:p>
     <w:p>
@@ -4042,7 +4040,7 @@
   <w:abstractNum w:abstractNumId="0" w15:restartNumberingAfterBreak="0">
     <w:nsid w:val="0000A990"/>
     <w:multiLevelType w:val="multilevel"/>
-    <w:tmpl w:val="3A18001E"/>
+    <w:tmpl w:val="6C1C071E"/>
     <w:lvl w:ilvl="0">
       <w:numFmt w:val="bullet"/>
       <w:lvlText w:val=" "/>
@@ -4116,7 +4114,7 @@
       </w:pPr>
     </w:lvl>
   </w:abstractNum>
-  <w:num w:numId="1" w16cid:durableId="188371944">
+  <w:num w:numId="1" w16cid:durableId="1194658464">
     <w:abstractNumId w:val="0"/>
   </w:num>
 </w:numbering>
